--- a/static/aReports/BBBB/52_bbbb_tttt/tttt_report.docx
+++ b/static/aReports/BBBB/52_bbbb_tttt/tttt_report.docx
@@ -61,7 +61,4031 @@
         <w:rPr>
           <w:sz w:val="28"/>
         </w:rPr>
-        <w:t>1. Manual Screen</w:t>
+        <w:t>1. Container</w:t>
+      </w:r>
+    </w:p>
+    <w:p>
+      <w:pPr>
+        <w:pStyle w:val="Heading3"/>
+      </w:pPr>
+      <w:r>
+        <w:t>Sec01: General Data</w:t>
+      </w:r>
+    </w:p>
+    <w:tbl>
+      <w:tblPr>
+        <w:tblW w:type="auto" w:w="0"/>
+        <w:tblLook w:firstColumn="1" w:firstRow="1" w:lastColumn="0" w:lastRow="0" w:noHBand="0" w:noVBand="1" w:val="04A0"/>
+        <w:tblBorders>
+          <w:top w:val="nil"/>
+          <w:left w:val="nil"/>
+          <w:bottom w:val="nil"/>
+          <w:right w:val="nil"/>
+          <w:insideH w:val="nil"/>
+          <w:insideV w:val="nil"/>
+        </w:tblBorders>
+      </w:tblPr>
+      <w:tblGrid>
+        <w:gridCol w:w="4320"/>
+        <w:gridCol w:w="4320"/>
+      </w:tblGrid>
+      <w:tr>
+        <w:tc>
+          <w:tcPr>
+            <w:tcW w:type="dxa" w:w="4320"/>
+            <w:shd w:val="clear" w:fill="ADD8E6"/>
+          </w:tcPr>
+          <w:p>
+            <w:r>
+              <w:t>Field</w:t>
+            </w:r>
+          </w:p>
+        </w:tc>
+        <w:tc>
+          <w:tcPr>
+            <w:tcW w:type="dxa" w:w="4320"/>
+            <w:shd w:val="clear" w:fill="ADD8E6"/>
+          </w:tcPr>
+          <w:p>
+            <w:r>
+              <w:t>Value</w:t>
+            </w:r>
+          </w:p>
+        </w:tc>
+      </w:tr>
+      <w:tr>
+        <w:tc>
+          <w:tcPr>
+            <w:tcW w:type="dxa" w:w="4320"/>
+          </w:tcPr>
+          <w:p>
+            <w:r>
+              <w:t>Manufacturer</w:t>
+            </w:r>
+          </w:p>
+        </w:tc>
+        <w:tc>
+          <w:tcPr>
+            <w:tcW w:type="dxa" w:w="4320"/>
+          </w:tcPr>
+          <w:p>
+            <w:r>
+              <w:t>Factory</w:t>
+            </w:r>
+          </w:p>
+        </w:tc>
+      </w:tr>
+      <w:tr>
+        <w:tc>
+          <w:tcPr>
+            <w:tcW w:type="dxa" w:w="4320"/>
+          </w:tcPr>
+          <w:p>
+            <w:r>
+              <w:t>Quantity</w:t>
+            </w:r>
+          </w:p>
+        </w:tc>
+        <w:tc>
+          <w:tcPr>
+            <w:tcW w:type="dxa" w:w="4320"/>
+          </w:tcPr>
+          <w:p>
+            <w:r>
+              <w:t>1</w:t>
+            </w:r>
+          </w:p>
+        </w:tc>
+      </w:tr>
+    </w:tbl>
+    <w:p>
+      <w:pPr>
+        <w:pStyle w:val="Heading3"/>
+      </w:pPr>
+      <w:r>
+        <w:t>Sec02: Design Data</w:t>
+      </w:r>
+    </w:p>
+    <w:tbl>
+      <w:tblPr>
+        <w:tblW w:type="auto" w:w="0"/>
+        <w:tblLook w:firstColumn="1" w:firstRow="1" w:lastColumn="0" w:lastRow="0" w:noHBand="0" w:noVBand="1" w:val="04A0"/>
+        <w:tblBorders>
+          <w:top w:val="nil"/>
+          <w:left w:val="nil"/>
+          <w:bottom w:val="nil"/>
+          <w:right w:val="nil"/>
+          <w:insideH w:val="nil"/>
+          <w:insideV w:val="nil"/>
+        </w:tblBorders>
+      </w:tblPr>
+      <w:tblGrid>
+        <w:gridCol w:w="4320"/>
+        <w:gridCol w:w="4320"/>
+      </w:tblGrid>
+      <w:tr>
+        <w:tc>
+          <w:tcPr>
+            <w:tcW w:type="dxa" w:w="4320"/>
+            <w:shd w:val="clear" w:fill="ADD8E6"/>
+          </w:tcPr>
+          <w:p>
+            <w:r>
+              <w:t>Field</w:t>
+            </w:r>
+          </w:p>
+        </w:tc>
+        <w:tc>
+          <w:tcPr>
+            <w:tcW w:type="dxa" w:w="4320"/>
+            <w:shd w:val="clear" w:fill="ADD8E6"/>
+          </w:tcPr>
+          <w:p>
+            <w:r>
+              <w:t>Value</w:t>
+            </w:r>
+          </w:p>
+        </w:tc>
+      </w:tr>
+      <w:tr>
+        <w:tc>
+          <w:tcPr>
+            <w:tcW w:type="dxa" w:w="4320"/>
+          </w:tcPr>
+          <w:p>
+            <w:r>
+              <w:t>Capacity</w:t>
+            </w:r>
+          </w:p>
+        </w:tc>
+        <w:tc>
+          <w:tcPr>
+            <w:tcW w:type="dxa" w:w="4320"/>
+          </w:tcPr>
+          <w:p>
+            <w:r>
+              <w:t>2 m3</w:t>
+            </w:r>
+          </w:p>
+        </w:tc>
+      </w:tr>
+      <w:tr>
+        <w:tc>
+          <w:tcPr>
+            <w:tcW w:type="dxa" w:w="4320"/>
+          </w:tcPr>
+          <w:p>
+            <w:r>
+              <w:t>Thicknesses</w:t>
+            </w:r>
+          </w:p>
+        </w:tc>
+        <w:tc>
+          <w:tcPr>
+            <w:tcW w:type="dxa" w:w="4320"/>
+          </w:tcPr>
+          <w:p>
+            <w:r>
+              <w:t>6mm</w:t>
+            </w:r>
+          </w:p>
+        </w:tc>
+      </w:tr>
+      <w:tr>
+        <w:tc>
+          <w:tcPr>
+            <w:tcW w:type="dxa" w:w="4320"/>
+          </w:tcPr>
+          <w:p>
+            <w:r>
+              <w:t>No. of Wheel</w:t>
+            </w:r>
+          </w:p>
+        </w:tc>
+        <w:tc>
+          <w:tcPr>
+            <w:tcW w:type="dxa" w:w="4320"/>
+          </w:tcPr>
+          <w:p>
+            <w:r>
+              <w:t>4</w:t>
+            </w:r>
+          </w:p>
+        </w:tc>
+      </w:tr>
+      <w:tr>
+        <w:tc>
+          <w:tcPr>
+            <w:tcW w:type="dxa" w:w="4320"/>
+          </w:tcPr>
+          <w:p>
+            <w:r>
+              <w:t>Automatic safety lock</w:t>
+            </w:r>
+          </w:p>
+        </w:tc>
+        <w:tc>
+          <w:tcPr>
+            <w:tcW w:type="dxa" w:w="4320"/>
+          </w:tcPr>
+          <w:p>
+            <w:r>
+              <w:t>Yes</w:t>
+            </w:r>
+          </w:p>
+        </w:tc>
+      </w:tr>
+    </w:tbl>
+    <w:p>
+      <w:pPr>
+        <w:pStyle w:val="Heading3"/>
+      </w:pPr>
+      <w:r>
+        <w:t>Sec03: Material Data</w:t>
+      </w:r>
+    </w:p>
+    <w:tbl>
+      <w:tblPr>
+        <w:tblW w:type="auto" w:w="0"/>
+        <w:tblLook w:firstColumn="1" w:firstRow="1" w:lastColumn="0" w:lastRow="0" w:noHBand="0" w:noVBand="1" w:val="04A0"/>
+        <w:tblBorders>
+          <w:top w:val="nil"/>
+          <w:left w:val="nil"/>
+          <w:bottom w:val="nil"/>
+          <w:right w:val="nil"/>
+          <w:insideH w:val="nil"/>
+          <w:insideV w:val="nil"/>
+        </w:tblBorders>
+      </w:tblPr>
+      <w:tblGrid>
+        <w:gridCol w:w="4320"/>
+        <w:gridCol w:w="4320"/>
+      </w:tblGrid>
+      <w:tr>
+        <w:tc>
+          <w:tcPr>
+            <w:tcW w:type="dxa" w:w="4320"/>
+            <w:shd w:val="clear" w:fill="ADD8E6"/>
+          </w:tcPr>
+          <w:p>
+            <w:r>
+              <w:t>Field</w:t>
+            </w:r>
+          </w:p>
+        </w:tc>
+        <w:tc>
+          <w:tcPr>
+            <w:tcW w:type="dxa" w:w="4320"/>
+            <w:shd w:val="clear" w:fill="ADD8E6"/>
+          </w:tcPr>
+          <w:p>
+            <w:r>
+              <w:t>Value</w:t>
+            </w:r>
+          </w:p>
+        </w:tc>
+      </w:tr>
+      <w:tr>
+        <w:tc>
+          <w:tcPr>
+            <w:tcW w:type="dxa" w:w="4320"/>
+          </w:tcPr>
+          <w:p>
+            <w:r>
+              <w:t>Frame</w:t>
+            </w:r>
+          </w:p>
+        </w:tc>
+        <w:tc>
+          <w:tcPr>
+            <w:tcW w:type="dxa" w:w="4320"/>
+          </w:tcPr>
+          <w:p>
+            <w:r>
+              <w:t>Epoxy Coated</w:t>
+            </w:r>
+          </w:p>
+        </w:tc>
+      </w:tr>
+      <w:tr>
+        <w:tc>
+          <w:tcPr>
+            <w:tcW w:type="dxa" w:w="4320"/>
+          </w:tcPr>
+          <w:p>
+            <w:r>
+              <w:t>Bolts &amp; Nuts</w:t>
+            </w:r>
+          </w:p>
+        </w:tc>
+        <w:tc>
+          <w:tcPr>
+            <w:tcW w:type="dxa" w:w="4320"/>
+          </w:tcPr>
+          <w:p>
+            <w:r>
+              <w:t>Galvanized steel</w:t>
+            </w:r>
+          </w:p>
+        </w:tc>
+      </w:tr>
+      <w:tr>
+        <w:tc>
+          <w:tcPr>
+            <w:tcW w:type="dxa" w:w="4320"/>
+          </w:tcPr>
+          <w:p>
+            <w:r>
+              <w:t>Wheel</w:t>
+            </w:r>
+          </w:p>
+        </w:tc>
+        <w:tc>
+          <w:tcPr>
+            <w:tcW w:type="dxa" w:w="4320"/>
+          </w:tcPr>
+          <w:p>
+            <w:r>
+              <w:t>Steel with rubber</w:t>
+            </w:r>
+          </w:p>
+        </w:tc>
+      </w:tr>
+    </w:tbl>
+    <w:p>
+      <w:r>
+        <w:br w:type="page"/>
+      </w:r>
+    </w:p>
+    <w:p>
+      <w:pPr>
+        <w:pStyle w:val="Heading3"/>
+      </w:pPr>
+      <w:r>
+        <w:rPr>
+          <w:sz w:val="28"/>
+        </w:rPr>
+        <w:t>2. Gritremoval</w:t>
+      </w:r>
+    </w:p>
+    <w:p>
+      <w:pPr>
+        <w:pStyle w:val="Heading3"/>
+      </w:pPr>
+      <w:r>
+        <w:t>Sec01: General Data</w:t>
+      </w:r>
+    </w:p>
+    <w:tbl>
+      <w:tblPr>
+        <w:tblW w:type="auto" w:w="0"/>
+        <w:tblLook w:firstColumn="1" w:firstRow="1" w:lastColumn="0" w:lastRow="0" w:noHBand="0" w:noVBand="1" w:val="04A0"/>
+        <w:tblBorders>
+          <w:top w:val="nil"/>
+          <w:left w:val="nil"/>
+          <w:bottom w:val="nil"/>
+          <w:right w:val="nil"/>
+          <w:insideH w:val="nil"/>
+          <w:insideV w:val="nil"/>
+        </w:tblBorders>
+      </w:tblPr>
+      <w:tblGrid>
+        <w:gridCol w:w="4320"/>
+        <w:gridCol w:w="4320"/>
+      </w:tblGrid>
+      <w:tr>
+        <w:tc>
+          <w:tcPr>
+            <w:tcW w:type="dxa" w:w="4320"/>
+            <w:shd w:val="clear" w:fill="ADD8E6"/>
+          </w:tcPr>
+          <w:p>
+            <w:r>
+              <w:t>Field</w:t>
+            </w:r>
+          </w:p>
+        </w:tc>
+        <w:tc>
+          <w:tcPr>
+            <w:tcW w:type="dxa" w:w="4320"/>
+            <w:shd w:val="clear" w:fill="ADD8E6"/>
+          </w:tcPr>
+          <w:p>
+            <w:r>
+              <w:t>Value</w:t>
+            </w:r>
+          </w:p>
+        </w:tc>
+      </w:tr>
+      <w:tr>
+        <w:tc>
+          <w:tcPr>
+            <w:tcW w:type="dxa" w:w="4320"/>
+          </w:tcPr>
+          <w:p>
+            <w:r>
+              <w:t>Manufacturer</w:t>
+            </w:r>
+          </w:p>
+        </w:tc>
+        <w:tc>
+          <w:tcPr>
+            <w:tcW w:type="dxa" w:w="4320"/>
+          </w:tcPr>
+          <w:p>
+            <w:r>
+              <w:t>Factory</w:t>
+            </w:r>
+          </w:p>
+        </w:tc>
+      </w:tr>
+      <w:tr>
+        <w:tc>
+          <w:tcPr>
+            <w:tcW w:type="dxa" w:w="4320"/>
+          </w:tcPr>
+          <w:p>
+            <w:r>
+              <w:t>Quantity</w:t>
+            </w:r>
+          </w:p>
+        </w:tc>
+        <w:tc>
+          <w:tcPr>
+            <w:tcW w:type="dxa" w:w="4320"/>
+          </w:tcPr>
+          <w:p>
+            <w:r>
+              <w:t>One bridge serve two channel</w:t>
+            </w:r>
+          </w:p>
+        </w:tc>
+      </w:tr>
+      <w:tr>
+        <w:tc>
+          <w:tcPr>
+            <w:tcW w:type="dxa" w:w="4320"/>
+          </w:tcPr>
+          <w:p>
+            <w:r>
+              <w:t>Function</w:t>
+            </w:r>
+          </w:p>
+        </w:tc>
+        <w:tc>
+          <w:tcPr>
+            <w:tcW w:type="dxa" w:w="4320"/>
+          </w:tcPr>
+          <w:p>
+            <w:r>
+              <w:t>Waste water</w:t>
+            </w:r>
+          </w:p>
+        </w:tc>
+      </w:tr>
+      <w:tr>
+        <w:tc>
+          <w:tcPr>
+            <w:tcW w:type="dxa" w:w="4320"/>
+          </w:tcPr>
+          <w:p>
+            <w:r>
+              <w:t>Installation location</w:t>
+            </w:r>
+          </w:p>
+        </w:tc>
+        <w:tc>
+          <w:tcPr>
+            <w:tcW w:type="dxa" w:w="4320"/>
+          </w:tcPr>
+          <w:p>
+            <w:r>
+              <w:t>Rectangle tank</w:t>
+            </w:r>
+          </w:p>
+        </w:tc>
+      </w:tr>
+      <w:tr>
+        <w:tc>
+          <w:tcPr>
+            <w:tcW w:type="dxa" w:w="4320"/>
+          </w:tcPr>
+          <w:p>
+            <w:r>
+              <w:t>Installation country</w:t>
+            </w:r>
+          </w:p>
+        </w:tc>
+        <w:tc>
+          <w:tcPr>
+            <w:tcW w:type="dxa" w:w="4320"/>
+          </w:tcPr>
+          <w:p>
+            <w:r>
+              <w:t>Egypt</w:t>
+            </w:r>
+          </w:p>
+        </w:tc>
+      </w:tr>
+      <w:tr>
+        <w:tc>
+          <w:tcPr>
+            <w:tcW w:type="dxa" w:w="4320"/>
+          </w:tcPr>
+          <w:p>
+            <w:r>
+              <w:t>Installation (indoor, outdoor)</w:t>
+            </w:r>
+          </w:p>
+        </w:tc>
+        <w:tc>
+          <w:tcPr>
+            <w:tcW w:type="dxa" w:w="4320"/>
+          </w:tcPr>
+          <w:p>
+            <w:r>
+              <w:t>outdoor</w:t>
+            </w:r>
+          </w:p>
+        </w:tc>
+      </w:tr>
+      <w:tr>
+        <w:tc>
+          <w:tcPr>
+            <w:tcW w:type="dxa" w:w="4320"/>
+          </w:tcPr>
+          <w:p>
+            <w:r>
+              <w:t>Continuous operation</w:t>
+            </w:r>
+          </w:p>
+        </w:tc>
+        <w:tc>
+          <w:tcPr>
+            <w:tcW w:type="dxa" w:w="4320"/>
+          </w:tcPr>
+          <w:p>
+            <w:r>
+              <w:t>yes</w:t>
+            </w:r>
+          </w:p>
+        </w:tc>
+      </w:tr>
+      <w:tr>
+        <w:tc>
+          <w:tcPr>
+            <w:tcW w:type="dxa" w:w="4320"/>
+          </w:tcPr>
+          <w:p>
+            <w:r>
+              <w:t>No. Of hours a day</w:t>
+            </w:r>
+          </w:p>
+        </w:tc>
+        <w:tc>
+          <w:tcPr>
+            <w:tcW w:type="dxa" w:w="4320"/>
+          </w:tcPr>
+          <w:p>
+            <w:r>
+              <w:t>24/24 h</w:t>
+            </w:r>
+          </w:p>
+        </w:tc>
+      </w:tr>
+    </w:tbl>
+    <w:p>
+      <w:pPr>
+        <w:pStyle w:val="Heading3"/>
+      </w:pPr>
+      <w:r>
+        <w:t>Sec02: Design Data</w:t>
+      </w:r>
+    </w:p>
+    <w:tbl>
+      <w:tblPr>
+        <w:tblW w:type="auto" w:w="0"/>
+        <w:tblLook w:firstColumn="1" w:firstRow="1" w:lastColumn="0" w:lastRow="0" w:noHBand="0" w:noVBand="1" w:val="04A0"/>
+        <w:tblBorders>
+          <w:top w:val="nil"/>
+          <w:left w:val="nil"/>
+          <w:bottom w:val="nil"/>
+          <w:right w:val="nil"/>
+          <w:insideH w:val="nil"/>
+          <w:insideV w:val="nil"/>
+        </w:tblBorders>
+      </w:tblPr>
+      <w:tblGrid>
+        <w:gridCol w:w="4320"/>
+        <w:gridCol w:w="4320"/>
+      </w:tblGrid>
+      <w:tr>
+        <w:tc>
+          <w:tcPr>
+            <w:tcW w:type="dxa" w:w="4320"/>
+            <w:shd w:val="clear" w:fill="ADD8E6"/>
+          </w:tcPr>
+          <w:p>
+            <w:r>
+              <w:t>Field</w:t>
+            </w:r>
+          </w:p>
+        </w:tc>
+        <w:tc>
+          <w:tcPr>
+            <w:tcW w:type="dxa" w:w="4320"/>
+            <w:shd w:val="clear" w:fill="ADD8E6"/>
+          </w:tcPr>
+          <w:p>
+            <w:r>
+              <w:t>Value</w:t>
+            </w:r>
+          </w:p>
+        </w:tc>
+      </w:tr>
+      <w:tr>
+        <w:tc>
+          <w:tcPr>
+            <w:tcW w:type="dxa" w:w="4320"/>
+          </w:tcPr>
+          <w:p>
+            <w:r>
+              <w:t>Total tank width</w:t>
+            </w:r>
+          </w:p>
+        </w:tc>
+        <w:tc>
+          <w:tcPr>
+            <w:tcW w:type="dxa" w:w="4320"/>
+          </w:tcPr>
+          <w:p>
+            <w:r>
+              <w:t>600 mm</w:t>
+            </w:r>
+          </w:p>
+        </w:tc>
+      </w:tr>
+      <w:tr>
+        <w:tc>
+          <w:tcPr>
+            <w:tcW w:type="dxa" w:w="4320"/>
+          </w:tcPr>
+          <w:p>
+            <w:r>
+              <w:t>Total tank length</w:t>
+            </w:r>
+          </w:p>
+        </w:tc>
+        <w:tc>
+          <w:tcPr>
+            <w:tcW w:type="dxa" w:w="4320"/>
+          </w:tcPr>
+          <w:p>
+            <w:r>
+              <w:t>7500 mm</w:t>
+            </w:r>
+          </w:p>
+        </w:tc>
+      </w:tr>
+      <w:tr>
+        <w:tc>
+          <w:tcPr>
+            <w:tcW w:type="dxa" w:w="4320"/>
+          </w:tcPr>
+          <w:p>
+            <w:r>
+              <w:t>Water depth</w:t>
+            </w:r>
+          </w:p>
+        </w:tc>
+        <w:tc>
+          <w:tcPr>
+            <w:tcW w:type="dxa" w:w="4320"/>
+          </w:tcPr>
+          <w:p>
+            <w:r>
+              <w:t>600 mm</w:t>
+            </w:r>
+          </w:p>
+        </w:tc>
+      </w:tr>
+      <w:tr>
+        <w:tc>
+          <w:tcPr>
+            <w:tcW w:type="dxa" w:w="4320"/>
+          </w:tcPr>
+          <w:p>
+            <w:r>
+              <w:t>Length of the bridge</w:t>
+            </w:r>
+          </w:p>
+        </w:tc>
+        <w:tc>
+          <w:tcPr>
+            <w:tcW w:type="dxa" w:w="4320"/>
+          </w:tcPr>
+          <w:p>
+            <w:r>
+              <w:t>2000 mm</w:t>
+            </w:r>
+          </w:p>
+        </w:tc>
+      </w:tr>
+      <w:tr>
+        <w:tc>
+          <w:tcPr>
+            <w:tcW w:type="dxa" w:w="4320"/>
+          </w:tcPr>
+          <w:p>
+            <w:r>
+              <w:t>Width of bridge</w:t>
+            </w:r>
+          </w:p>
+        </w:tc>
+        <w:tc>
+          <w:tcPr>
+            <w:tcW w:type="dxa" w:w="4320"/>
+          </w:tcPr>
+          <w:p>
+            <w:r>
+              <w:t>1000 mm</w:t>
+            </w:r>
+          </w:p>
+        </w:tc>
+      </w:tr>
+      <w:tr>
+        <w:tc>
+          <w:tcPr>
+            <w:tcW w:type="dxa" w:w="4320"/>
+          </w:tcPr>
+          <w:p>
+            <w:r>
+              <w:t>Qty of driving wheels / bridge</w:t>
+            </w:r>
+          </w:p>
+        </w:tc>
+        <w:tc>
+          <w:tcPr>
+            <w:tcW w:type="dxa" w:w="4320"/>
+          </w:tcPr>
+          <w:p>
+            <w:r>
+              <w:t>2</w:t>
+            </w:r>
+          </w:p>
+        </w:tc>
+      </w:tr>
+      <w:tr>
+        <w:tc>
+          <w:tcPr>
+            <w:tcW w:type="dxa" w:w="4320"/>
+          </w:tcPr>
+          <w:p>
+            <w:r>
+              <w:t>Qty of free wheels / bridge</w:t>
+            </w:r>
+          </w:p>
+        </w:tc>
+        <w:tc>
+          <w:tcPr>
+            <w:tcW w:type="dxa" w:w="4320"/>
+          </w:tcPr>
+          <w:p>
+            <w:r>
+              <w:t>2</w:t>
+            </w:r>
+          </w:p>
+        </w:tc>
+      </w:tr>
+      <w:tr>
+        <w:tc>
+          <w:tcPr>
+            <w:tcW w:type="dxa" w:w="4320"/>
+          </w:tcPr>
+          <w:p>
+            <w:r>
+              <w:t>Qty of drive gearbox / bridge</w:t>
+            </w:r>
+          </w:p>
+        </w:tc>
+        <w:tc>
+          <w:tcPr>
+            <w:tcW w:type="dxa" w:w="4320"/>
+          </w:tcPr>
+          <w:p>
+            <w:r>
+              <w:t>1</w:t>
+            </w:r>
+          </w:p>
+        </w:tc>
+      </w:tr>
+      <w:tr>
+        <w:tc>
+          <w:tcPr>
+            <w:tcW w:type="dxa" w:w="4320"/>
+          </w:tcPr>
+          <w:p>
+            <w:r>
+              <w:t>Admissible load on bridge / tank</w:t>
+            </w:r>
+          </w:p>
+        </w:tc>
+        <w:tc>
+          <w:tcPr>
+            <w:tcW w:type="dxa" w:w="4320"/>
+          </w:tcPr>
+          <w:p>
+            <w:r>
+              <w:t>500 kg / m2</w:t>
+            </w:r>
+          </w:p>
+        </w:tc>
+      </w:tr>
+      <w:tr>
+        <w:tc>
+          <w:tcPr>
+            <w:tcW w:type="dxa" w:w="4320"/>
+          </w:tcPr>
+          <w:p>
+            <w:r>
+              <w:t>Max. Allowable deflection / tank</w:t>
+            </w:r>
+          </w:p>
+        </w:tc>
+        <w:tc>
+          <w:tcPr>
+            <w:tcW w:type="dxa" w:w="4320"/>
+          </w:tcPr>
+          <w:p>
+            <w:r>
+              <w:t>1/500</w:t>
+            </w:r>
+          </w:p>
+        </w:tc>
+      </w:tr>
+    </w:tbl>
+    <w:p>
+      <w:pPr>
+        <w:pStyle w:val="Heading3"/>
+      </w:pPr>
+      <w:r>
+        <w:t>Sec03: Walkway, Handrail, Wheel Data</w:t>
+      </w:r>
+    </w:p>
+    <w:tbl>
+      <w:tblPr>
+        <w:tblW w:type="auto" w:w="0"/>
+        <w:tblLook w:firstColumn="1" w:firstRow="1" w:lastColumn="0" w:lastRow="0" w:noHBand="0" w:noVBand="1" w:val="04A0"/>
+        <w:tblBorders>
+          <w:top w:val="nil"/>
+          <w:left w:val="nil"/>
+          <w:bottom w:val="nil"/>
+          <w:right w:val="nil"/>
+          <w:insideH w:val="nil"/>
+          <w:insideV w:val="nil"/>
+        </w:tblBorders>
+      </w:tblPr>
+      <w:tblGrid>
+        <w:gridCol w:w="4320"/>
+        <w:gridCol w:w="4320"/>
+      </w:tblGrid>
+      <w:tr>
+        <w:tc>
+          <w:tcPr>
+            <w:tcW w:type="dxa" w:w="4320"/>
+            <w:shd w:val="clear" w:fill="ADD8E6"/>
+          </w:tcPr>
+          <w:p>
+            <w:r>
+              <w:t>Field</w:t>
+            </w:r>
+          </w:p>
+        </w:tc>
+        <w:tc>
+          <w:tcPr>
+            <w:tcW w:type="dxa" w:w="4320"/>
+            <w:shd w:val="clear" w:fill="ADD8E6"/>
+          </w:tcPr>
+          <w:p>
+            <w:r>
+              <w:t>Value</w:t>
+            </w:r>
+          </w:p>
+        </w:tc>
+      </w:tr>
+      <w:tr>
+        <w:tc>
+          <w:tcPr>
+            <w:tcW w:type="dxa" w:w="4320"/>
+          </w:tcPr>
+          <w:p>
+            <w:r>
+              <w:t>Walkway type</w:t>
+            </w:r>
+          </w:p>
+        </w:tc>
+        <w:tc>
+          <w:tcPr>
+            <w:tcW w:type="dxa" w:w="4320"/>
+          </w:tcPr>
+          <w:p>
+            <w:r>
+              <w:t>Grating</w:t>
+            </w:r>
+          </w:p>
+        </w:tc>
+      </w:tr>
+      <w:tr>
+        <w:tc>
+          <w:tcPr>
+            <w:tcW w:type="dxa" w:w="4320"/>
+          </w:tcPr>
+          <w:p>
+            <w:r>
+              <w:t>Handrail Type</w:t>
+            </w:r>
+          </w:p>
+        </w:tc>
+        <w:tc>
+          <w:tcPr>
+            <w:tcW w:type="dxa" w:w="4320"/>
+          </w:tcPr>
+          <w:p>
+            <w:r>
+              <w:t>tubular</w:t>
+            </w:r>
+          </w:p>
+        </w:tc>
+      </w:tr>
+      <w:tr>
+        <w:tc>
+          <w:tcPr>
+            <w:tcW w:type="dxa" w:w="4320"/>
+          </w:tcPr>
+          <w:p>
+            <w:r>
+              <w:t>Handrail Height</w:t>
+            </w:r>
+          </w:p>
+        </w:tc>
+        <w:tc>
+          <w:tcPr>
+            <w:tcW w:type="dxa" w:w="4320"/>
+          </w:tcPr>
+          <w:p>
+            <w:r>
+              <w:t>1000 mm</w:t>
+            </w:r>
+          </w:p>
+        </w:tc>
+      </w:tr>
+      <w:tr>
+        <w:tc>
+          <w:tcPr>
+            <w:tcW w:type="dxa" w:w="4320"/>
+          </w:tcPr>
+          <w:p>
+            <w:r>
+              <w:t>Wheel Diameter</w:t>
+            </w:r>
+          </w:p>
+        </w:tc>
+        <w:tc>
+          <w:tcPr>
+            <w:tcW w:type="dxa" w:w="4320"/>
+          </w:tcPr>
+          <w:p>
+            <w:r>
+              <w:t>300 mm</w:t>
+            </w:r>
+          </w:p>
+        </w:tc>
+      </w:tr>
+      <w:tr>
+        <w:tc>
+          <w:tcPr>
+            <w:tcW w:type="dxa" w:w="4320"/>
+          </w:tcPr>
+          <w:p>
+            <w:r>
+              <w:t>Wheel Width</w:t>
+            </w:r>
+          </w:p>
+        </w:tc>
+        <w:tc>
+          <w:tcPr>
+            <w:tcW w:type="dxa" w:w="4320"/>
+          </w:tcPr>
+          <w:p>
+            <w:r>
+              <w:t>90 mm</w:t>
+            </w:r>
+          </w:p>
+        </w:tc>
+      </w:tr>
+      <w:tr>
+        <w:tc>
+          <w:tcPr>
+            <w:tcW w:type="dxa" w:w="4320"/>
+          </w:tcPr>
+          <w:p>
+            <w:r>
+              <w:t>Wheel rail</w:t>
+            </w:r>
+          </w:p>
+        </w:tc>
+        <w:tc>
+          <w:tcPr>
+            <w:tcW w:type="dxa" w:w="4320"/>
+          </w:tcPr>
+          <w:p>
+            <w:r>
+              <w:t>square bar 40x40mm</w:t>
+            </w:r>
+          </w:p>
+        </w:tc>
+      </w:tr>
+    </w:tbl>
+    <w:p>
+      <w:pPr>
+        <w:pStyle w:val="Heading3"/>
+      </w:pPr>
+      <w:r>
+        <w:t>Sec04: Scrapper Data</w:t>
+      </w:r>
+    </w:p>
+    <w:tbl>
+      <w:tblPr>
+        <w:tblW w:type="auto" w:w="0"/>
+        <w:tblLook w:firstColumn="1" w:firstRow="1" w:lastColumn="0" w:lastRow="0" w:noHBand="0" w:noVBand="1" w:val="04A0"/>
+        <w:tblBorders>
+          <w:top w:val="nil"/>
+          <w:left w:val="nil"/>
+          <w:bottom w:val="nil"/>
+          <w:right w:val="nil"/>
+          <w:insideH w:val="nil"/>
+          <w:insideV w:val="nil"/>
+        </w:tblBorders>
+      </w:tblPr>
+      <w:tblGrid>
+        <w:gridCol w:w="4320"/>
+        <w:gridCol w:w="4320"/>
+      </w:tblGrid>
+      <w:tr>
+        <w:tc>
+          <w:tcPr>
+            <w:tcW w:type="dxa" w:w="4320"/>
+            <w:shd w:val="clear" w:fill="ADD8E6"/>
+          </w:tcPr>
+          <w:p>
+            <w:r>
+              <w:t>Field</w:t>
+            </w:r>
+          </w:p>
+        </w:tc>
+        <w:tc>
+          <w:tcPr>
+            <w:tcW w:type="dxa" w:w="4320"/>
+            <w:shd w:val="clear" w:fill="ADD8E6"/>
+          </w:tcPr>
+          <w:p>
+            <w:r>
+              <w:t>Value</w:t>
+            </w:r>
+          </w:p>
+        </w:tc>
+      </w:tr>
+      <w:tr>
+        <w:tc>
+          <w:tcPr>
+            <w:tcW w:type="dxa" w:w="4320"/>
+          </w:tcPr>
+          <w:p>
+            <w:r>
+              <w:t>Grease scrapper Thickness</w:t>
+            </w:r>
+          </w:p>
+        </w:tc>
+        <w:tc>
+          <w:tcPr>
+            <w:tcW w:type="dxa" w:w="4320"/>
+          </w:tcPr>
+          <w:p>
+            <w:r>
+              <w:t>6 mm</w:t>
+            </w:r>
+          </w:p>
+        </w:tc>
+      </w:tr>
+      <w:tr>
+        <w:tc>
+          <w:tcPr>
+            <w:tcW w:type="dxa" w:w="4320"/>
+          </w:tcPr>
+          <w:p>
+            <w:r>
+              <w:t>Height of the scrapper</w:t>
+            </w:r>
+          </w:p>
+        </w:tc>
+        <w:tc>
+          <w:tcPr>
+            <w:tcW w:type="dxa" w:w="4320"/>
+          </w:tcPr>
+          <w:p>
+            <w:r>
+              <w:t>300 mm</w:t>
+            </w:r>
+          </w:p>
+        </w:tc>
+      </w:tr>
+      <w:tr>
+        <w:tc>
+          <w:tcPr>
+            <w:tcW w:type="dxa" w:w="4320"/>
+          </w:tcPr>
+          <w:p>
+            <w:r>
+              <w:t>Fixation of sludge scrapper</w:t>
+            </w:r>
+          </w:p>
+        </w:tc>
+        <w:tc>
+          <w:tcPr>
+            <w:tcW w:type="dxa" w:w="4320"/>
+          </w:tcPr>
+          <w:p>
+            <w:r>
+              <w:t>by pipe suspenders</w:t>
+            </w:r>
+          </w:p>
+        </w:tc>
+      </w:tr>
+      <w:tr>
+        <w:tc>
+          <w:tcPr>
+            <w:tcW w:type="dxa" w:w="4320"/>
+          </w:tcPr>
+          <w:p>
+            <w:r>
+              <w:t>Rubber wearing strips cross section</w:t>
+            </w:r>
+          </w:p>
+        </w:tc>
+        <w:tc>
+          <w:tcPr>
+            <w:tcW w:type="dxa" w:w="4320"/>
+          </w:tcPr>
+          <w:p>
+            <w:r>
+              <w:t>12x100 mm</w:t>
+            </w:r>
+          </w:p>
+        </w:tc>
+      </w:tr>
+      <w:tr>
+        <w:tc>
+          <w:tcPr>
+            <w:tcW w:type="dxa" w:w="4320"/>
+          </w:tcPr>
+          <w:p>
+            <w:r>
+              <w:t>Scum ramp thickness</w:t>
+            </w:r>
+          </w:p>
+        </w:tc>
+        <w:tc>
+          <w:tcPr>
+            <w:tcW w:type="dxa" w:w="4320"/>
+          </w:tcPr>
+          <w:p>
+            <w:r>
+              <w:t>6mm</w:t>
+            </w:r>
+          </w:p>
+        </w:tc>
+      </w:tr>
+    </w:tbl>
+    <w:p>
+      <w:pPr>
+        <w:pStyle w:val="Heading3"/>
+      </w:pPr>
+      <w:r>
+        <w:t>Sec05: Gearmotor Data</w:t>
+      </w:r>
+    </w:p>
+    <w:tbl>
+      <w:tblPr>
+        <w:tblW w:type="auto" w:w="0"/>
+        <w:tblLook w:firstColumn="1" w:firstRow="1" w:lastColumn="0" w:lastRow="0" w:noHBand="0" w:noVBand="1" w:val="04A0"/>
+        <w:tblBorders>
+          <w:top w:val="nil"/>
+          <w:left w:val="nil"/>
+          <w:bottom w:val="nil"/>
+          <w:right w:val="nil"/>
+          <w:insideH w:val="nil"/>
+          <w:insideV w:val="nil"/>
+        </w:tblBorders>
+      </w:tblPr>
+      <w:tblGrid>
+        <w:gridCol w:w="4320"/>
+        <w:gridCol w:w="4320"/>
+      </w:tblGrid>
+      <w:tr>
+        <w:tc>
+          <w:tcPr>
+            <w:tcW w:type="dxa" w:w="4320"/>
+            <w:shd w:val="clear" w:fill="ADD8E6"/>
+          </w:tcPr>
+          <w:p>
+            <w:r>
+              <w:t>Field</w:t>
+            </w:r>
+          </w:p>
+        </w:tc>
+        <w:tc>
+          <w:tcPr>
+            <w:tcW w:type="dxa" w:w="4320"/>
+            <w:shd w:val="clear" w:fill="ADD8E6"/>
+          </w:tcPr>
+          <w:p>
+            <w:r>
+              <w:t>Value</w:t>
+            </w:r>
+          </w:p>
+        </w:tc>
+      </w:tr>
+      <w:tr>
+        <w:tc>
+          <w:tcPr>
+            <w:tcW w:type="dxa" w:w="4320"/>
+          </w:tcPr>
+          <w:p>
+            <w:r>
+              <w:t>Gearbox Qty</w:t>
+            </w:r>
+          </w:p>
+        </w:tc>
+        <w:tc>
+          <w:tcPr>
+            <w:tcW w:type="dxa" w:w="4320"/>
+          </w:tcPr>
+          <w:p>
+            <w:r>
+              <w:t>1</w:t>
+            </w:r>
+          </w:p>
+        </w:tc>
+      </w:tr>
+      <w:tr>
+        <w:tc>
+          <w:tcPr>
+            <w:tcW w:type="dxa" w:w="4320"/>
+          </w:tcPr>
+          <w:p>
+            <w:r>
+              <w:t>Gearbox Trade mark</w:t>
+            </w:r>
+          </w:p>
+        </w:tc>
+        <w:tc>
+          <w:tcPr>
+            <w:tcW w:type="dxa" w:w="4320"/>
+          </w:tcPr>
+          <w:p>
+            <w:r>
+              <w:t>SEW</w:t>
+            </w:r>
+          </w:p>
+        </w:tc>
+      </w:tr>
+      <w:tr>
+        <w:tc>
+          <w:tcPr>
+            <w:tcW w:type="dxa" w:w="4320"/>
+          </w:tcPr>
+          <w:p>
+            <w:r>
+              <w:t>Model</w:t>
+            </w:r>
+          </w:p>
+        </w:tc>
+        <w:tc>
+          <w:tcPr>
+            <w:tcW w:type="dxa" w:w="4320"/>
+          </w:tcPr>
+          <w:p>
+            <w:r>
+              <w:t>SA57/T</w:t>
+            </w:r>
+          </w:p>
+        </w:tc>
+      </w:tr>
+      <w:tr>
+        <w:tc>
+          <w:tcPr>
+            <w:tcW w:type="dxa" w:w="4320"/>
+          </w:tcPr>
+          <w:p>
+            <w:r>
+              <w:t>Electric Motor Trade Mark</w:t>
+            </w:r>
+          </w:p>
+        </w:tc>
+        <w:tc>
+          <w:tcPr>
+            <w:tcW w:type="dxa" w:w="4320"/>
+          </w:tcPr>
+          <w:p>
+            <w:r>
+              <w:t>SEW</w:t>
+            </w:r>
+          </w:p>
+        </w:tc>
+      </w:tr>
+      <w:tr>
+        <w:tc>
+          <w:tcPr>
+            <w:tcW w:type="dxa" w:w="4320"/>
+          </w:tcPr>
+          <w:p>
+            <w:r>
+              <w:t>Rated Power</w:t>
+            </w:r>
+          </w:p>
+        </w:tc>
+        <w:tc>
+          <w:tcPr>
+            <w:tcW w:type="dxa" w:w="4320"/>
+          </w:tcPr>
+          <w:p>
+            <w:r>
+              <w:t>0.37 kW</w:t>
+            </w:r>
+          </w:p>
+        </w:tc>
+      </w:tr>
+      <w:tr>
+        <w:tc>
+          <w:tcPr>
+            <w:tcW w:type="dxa" w:w="4320"/>
+          </w:tcPr>
+          <w:p>
+            <w:r>
+              <w:t>Supply Voltage</w:t>
+            </w:r>
+          </w:p>
+        </w:tc>
+        <w:tc>
+          <w:tcPr>
+            <w:tcW w:type="dxa" w:w="4320"/>
+          </w:tcPr>
+          <w:p>
+            <w:r>
+              <w:t>380 V, 3 Phases, 50 Hz</w:t>
+            </w:r>
+          </w:p>
+        </w:tc>
+      </w:tr>
+      <w:tr>
+        <w:tc>
+          <w:tcPr>
+            <w:tcW w:type="dxa" w:w="4320"/>
+          </w:tcPr>
+          <w:p>
+            <w:r>
+              <w:t>Insulation</w:t>
+            </w:r>
+          </w:p>
+        </w:tc>
+        <w:tc>
+          <w:tcPr>
+            <w:tcW w:type="dxa" w:w="4320"/>
+          </w:tcPr>
+          <w:p>
+            <w:r>
+              <w:t>Class F</w:t>
+            </w:r>
+          </w:p>
+        </w:tc>
+      </w:tr>
+      <w:tr>
+        <w:tc>
+          <w:tcPr>
+            <w:tcW w:type="dxa" w:w="4320"/>
+          </w:tcPr>
+          <w:p>
+            <w:r>
+              <w:t>Temp Rise</w:t>
+            </w:r>
+          </w:p>
+        </w:tc>
+        <w:tc>
+          <w:tcPr>
+            <w:tcW w:type="dxa" w:w="4320"/>
+          </w:tcPr>
+          <w:p>
+            <w:r>
+              <w:t>Class B</w:t>
+            </w:r>
+          </w:p>
+        </w:tc>
+      </w:tr>
+      <w:tr>
+        <w:tc>
+          <w:tcPr>
+            <w:tcW w:type="dxa" w:w="4320"/>
+          </w:tcPr>
+          <w:p>
+            <w:r>
+              <w:t>Ingress Protection</w:t>
+            </w:r>
+          </w:p>
+        </w:tc>
+        <w:tc>
+          <w:tcPr>
+            <w:tcW w:type="dxa" w:w="4320"/>
+          </w:tcPr>
+          <w:p>
+            <w:r>
+              <w:t>IP65</w:t>
+            </w:r>
+          </w:p>
+        </w:tc>
+      </w:tr>
+    </w:tbl>
+    <w:p>
+      <w:pPr>
+        <w:pStyle w:val="Heading3"/>
+      </w:pPr>
+      <w:r>
+        <w:t>Sec06: Scrapper Data</w:t>
+      </w:r>
+    </w:p>
+    <w:tbl>
+      <w:tblPr>
+        <w:tblW w:type="auto" w:w="0"/>
+        <w:tblLook w:firstColumn="1" w:firstRow="1" w:lastColumn="0" w:lastRow="0" w:noHBand="0" w:noVBand="1" w:val="04A0"/>
+        <w:tblBorders>
+          <w:top w:val="nil"/>
+          <w:left w:val="nil"/>
+          <w:bottom w:val="nil"/>
+          <w:right w:val="nil"/>
+          <w:insideH w:val="nil"/>
+          <w:insideV w:val="nil"/>
+        </w:tblBorders>
+      </w:tblPr>
+      <w:tblGrid>
+        <w:gridCol w:w="4320"/>
+        <w:gridCol w:w="4320"/>
+      </w:tblGrid>
+      <w:tr>
+        <w:tc>
+          <w:tcPr>
+            <w:tcW w:type="dxa" w:w="4320"/>
+            <w:shd w:val="clear" w:fill="ADD8E6"/>
+          </w:tcPr>
+          <w:p>
+            <w:r>
+              <w:t>Field</w:t>
+            </w:r>
+          </w:p>
+        </w:tc>
+        <w:tc>
+          <w:tcPr>
+            <w:tcW w:type="dxa" w:w="4320"/>
+            <w:shd w:val="clear" w:fill="ADD8E6"/>
+          </w:tcPr>
+          <w:p>
+            <w:r>
+              <w:t>Value</w:t>
+            </w:r>
+          </w:p>
+        </w:tc>
+      </w:tr>
+      <w:tr>
+        <w:tc>
+          <w:tcPr>
+            <w:tcW w:type="dxa" w:w="4320"/>
+          </w:tcPr>
+          <w:p>
+            <w:r>
+              <w:t>Sand Scrapper Thickness</w:t>
+            </w:r>
+          </w:p>
+        </w:tc>
+        <w:tc>
+          <w:tcPr>
+            <w:tcW w:type="dxa" w:w="4320"/>
+          </w:tcPr>
+          <w:p>
+            <w:r>
+              <w:t>6 mm</w:t>
+            </w:r>
+          </w:p>
+        </w:tc>
+      </w:tr>
+      <w:tr>
+        <w:tc>
+          <w:tcPr>
+            <w:tcW w:type="dxa" w:w="4320"/>
+          </w:tcPr>
+          <w:p>
+            <w:r>
+              <w:t>Height of the scrapper</w:t>
+            </w:r>
+          </w:p>
+        </w:tc>
+        <w:tc>
+          <w:tcPr>
+            <w:tcW w:type="dxa" w:w="4320"/>
+          </w:tcPr>
+          <w:p>
+            <w:r>
+              <w:t>300 mm</w:t>
+            </w:r>
+          </w:p>
+        </w:tc>
+      </w:tr>
+      <w:tr>
+        <w:tc>
+          <w:tcPr>
+            <w:tcW w:type="dxa" w:w="4320"/>
+          </w:tcPr>
+          <w:p>
+            <w:r>
+              <w:t>Fixation of sludge scrapper</w:t>
+            </w:r>
+          </w:p>
+        </w:tc>
+        <w:tc>
+          <w:tcPr>
+            <w:tcW w:type="dxa" w:w="4320"/>
+          </w:tcPr>
+          <w:p>
+            <w:r>
+              <w:t>by pipe suspenders</w:t>
+            </w:r>
+          </w:p>
+        </w:tc>
+      </w:tr>
+      <w:tr>
+        <w:tc>
+          <w:tcPr>
+            <w:tcW w:type="dxa" w:w="4320"/>
+          </w:tcPr>
+          <w:p>
+            <w:r>
+              <w:t>Rubber wearing strips cross section</w:t>
+            </w:r>
+          </w:p>
+        </w:tc>
+        <w:tc>
+          <w:tcPr>
+            <w:tcW w:type="dxa" w:w="4320"/>
+          </w:tcPr>
+          <w:p>
+            <w:r>
+              <w:t>12x100 mm</w:t>
+            </w:r>
+          </w:p>
+        </w:tc>
+      </w:tr>
+    </w:tbl>
+    <w:p>
+      <w:pPr>
+        <w:pStyle w:val="Heading3"/>
+      </w:pPr>
+      <w:r>
+        <w:t>Sec07: Drive unit</w:t>
+      </w:r>
+    </w:p>
+    <w:tbl>
+      <w:tblPr>
+        <w:tblW w:type="auto" w:w="0"/>
+        <w:tblLook w:firstColumn="1" w:firstRow="1" w:lastColumn="0" w:lastRow="0" w:noHBand="0" w:noVBand="1" w:val="04A0"/>
+        <w:tblBorders>
+          <w:top w:val="nil"/>
+          <w:left w:val="nil"/>
+          <w:bottom w:val="nil"/>
+          <w:right w:val="nil"/>
+          <w:insideH w:val="nil"/>
+          <w:insideV w:val="nil"/>
+        </w:tblBorders>
+      </w:tblPr>
+      <w:tblGrid>
+        <w:gridCol w:w="4320"/>
+        <w:gridCol w:w="4320"/>
+      </w:tblGrid>
+      <w:tr>
+        <w:tc>
+          <w:tcPr>
+            <w:tcW w:type="dxa" w:w="4320"/>
+            <w:shd w:val="clear" w:fill="ADD8E6"/>
+          </w:tcPr>
+          <w:p>
+            <w:r>
+              <w:t>Field</w:t>
+            </w:r>
+          </w:p>
+        </w:tc>
+        <w:tc>
+          <w:tcPr>
+            <w:tcW w:type="dxa" w:w="4320"/>
+            <w:shd w:val="clear" w:fill="ADD8E6"/>
+          </w:tcPr>
+          <w:p>
+            <w:r>
+              <w:t>Value</w:t>
+            </w:r>
+          </w:p>
+        </w:tc>
+      </w:tr>
+      <w:tr>
+        <w:tc>
+          <w:tcPr>
+            <w:tcW w:type="dxa" w:w="4320"/>
+          </w:tcPr>
+          <w:p>
+            <w:r>
+              <w:t>Drive Unit Gearbox Qty</w:t>
+            </w:r>
+          </w:p>
+        </w:tc>
+        <w:tc>
+          <w:tcPr>
+            <w:tcW w:type="dxa" w:w="4320"/>
+          </w:tcPr>
+          <w:p>
+            <w:r>
+              <w:t>1</w:t>
+            </w:r>
+          </w:p>
+        </w:tc>
+      </w:tr>
+      <w:tr>
+        <w:tc>
+          <w:tcPr>
+            <w:tcW w:type="dxa" w:w="4320"/>
+          </w:tcPr>
+          <w:p>
+            <w:r>
+              <w:t>Drive Unit Trade Mark</w:t>
+            </w:r>
+          </w:p>
+        </w:tc>
+        <w:tc>
+          <w:tcPr>
+            <w:tcW w:type="dxa" w:w="4320"/>
+          </w:tcPr>
+          <w:p>
+            <w:r>
+              <w:t>SEW</w:t>
+            </w:r>
+          </w:p>
+        </w:tc>
+      </w:tr>
+      <w:tr>
+        <w:tc>
+          <w:tcPr>
+            <w:tcW w:type="dxa" w:w="4320"/>
+          </w:tcPr>
+          <w:p>
+            <w:r>
+              <w:t>Drive Unit Model</w:t>
+            </w:r>
+          </w:p>
+        </w:tc>
+        <w:tc>
+          <w:tcPr>
+            <w:tcW w:type="dxa" w:w="4320"/>
+          </w:tcPr>
+          <w:p>
+            <w:r>
+              <w:t>SA77/T</w:t>
+            </w:r>
+          </w:p>
+        </w:tc>
+      </w:tr>
+      <w:tr>
+        <w:tc>
+          <w:tcPr>
+            <w:tcW w:type="dxa" w:w="4320"/>
+          </w:tcPr>
+          <w:p>
+            <w:r>
+              <w:t>Electric Motor Trade Mark</w:t>
+            </w:r>
+          </w:p>
+        </w:tc>
+        <w:tc>
+          <w:tcPr>
+            <w:tcW w:type="dxa" w:w="4320"/>
+          </w:tcPr>
+          <w:p>
+            <w:r>
+              <w:t>SEW</w:t>
+            </w:r>
+          </w:p>
+        </w:tc>
+      </w:tr>
+      <w:tr>
+        <w:tc>
+          <w:tcPr>
+            <w:tcW w:type="dxa" w:w="4320"/>
+          </w:tcPr>
+          <w:p>
+            <w:r>
+              <w:t>Electric Motor Rated Power</w:t>
+            </w:r>
+          </w:p>
+        </w:tc>
+        <w:tc>
+          <w:tcPr>
+            <w:tcW w:type="dxa" w:w="4320"/>
+          </w:tcPr>
+          <w:p>
+            <w:r>
+              <w:t>0.18 kW</w:t>
+            </w:r>
+          </w:p>
+        </w:tc>
+      </w:tr>
+      <w:tr>
+        <w:tc>
+          <w:tcPr>
+            <w:tcW w:type="dxa" w:w="4320"/>
+          </w:tcPr>
+          <w:p>
+            <w:r>
+              <w:t>Insulation</w:t>
+            </w:r>
+          </w:p>
+        </w:tc>
+        <w:tc>
+          <w:tcPr>
+            <w:tcW w:type="dxa" w:w="4320"/>
+          </w:tcPr>
+          <w:p>
+            <w:r>
+              <w:t>Class F</w:t>
+            </w:r>
+          </w:p>
+        </w:tc>
+      </w:tr>
+      <w:tr>
+        <w:tc>
+          <w:tcPr>
+            <w:tcW w:type="dxa" w:w="4320"/>
+          </w:tcPr>
+          <w:p>
+            <w:r>
+              <w:t>Temp Rise</w:t>
+            </w:r>
+          </w:p>
+        </w:tc>
+        <w:tc>
+          <w:tcPr>
+            <w:tcW w:type="dxa" w:w="4320"/>
+          </w:tcPr>
+          <w:p>
+            <w:r>
+              <w:t>Class B</w:t>
+            </w:r>
+          </w:p>
+        </w:tc>
+      </w:tr>
+      <w:tr>
+        <w:tc>
+          <w:tcPr>
+            <w:tcW w:type="dxa" w:w="4320"/>
+          </w:tcPr>
+          <w:p>
+            <w:r>
+              <w:t>Ingress Protection</w:t>
+            </w:r>
+          </w:p>
+        </w:tc>
+        <w:tc>
+          <w:tcPr>
+            <w:tcW w:type="dxa" w:w="4320"/>
+          </w:tcPr>
+          <w:p>
+            <w:r>
+              <w:t>IP65</w:t>
+            </w:r>
+          </w:p>
+        </w:tc>
+      </w:tr>
+    </w:tbl>
+    <w:p>
+      <w:pPr>
+        <w:pStyle w:val="Heading3"/>
+      </w:pPr>
+      <w:r>
+        <w:t>Sec08: Control panel Data</w:t>
+      </w:r>
+    </w:p>
+    <w:tbl>
+      <w:tblPr>
+        <w:tblW w:type="auto" w:w="0"/>
+        <w:tblLook w:firstColumn="1" w:firstRow="1" w:lastColumn="0" w:lastRow="0" w:noHBand="0" w:noVBand="1" w:val="04A0"/>
+        <w:tblBorders>
+          <w:top w:val="nil"/>
+          <w:left w:val="nil"/>
+          <w:bottom w:val="nil"/>
+          <w:right w:val="nil"/>
+          <w:insideH w:val="nil"/>
+          <w:insideV w:val="nil"/>
+        </w:tblBorders>
+      </w:tblPr>
+      <w:tblGrid>
+        <w:gridCol w:w="4320"/>
+        <w:gridCol w:w="4320"/>
+      </w:tblGrid>
+      <w:tr>
+        <w:tc>
+          <w:tcPr>
+            <w:tcW w:type="dxa" w:w="4320"/>
+            <w:shd w:val="clear" w:fill="ADD8E6"/>
+          </w:tcPr>
+          <w:p>
+            <w:r>
+              <w:t>Field</w:t>
+            </w:r>
+          </w:p>
+        </w:tc>
+        <w:tc>
+          <w:tcPr>
+            <w:tcW w:type="dxa" w:w="4320"/>
+            <w:shd w:val="clear" w:fill="ADD8E6"/>
+          </w:tcPr>
+          <w:p>
+            <w:r>
+              <w:t>Value</w:t>
+            </w:r>
+          </w:p>
+        </w:tc>
+      </w:tr>
+      <w:tr>
+        <w:tc>
+          <w:tcPr>
+            <w:tcW w:type="dxa" w:w="4320"/>
+          </w:tcPr>
+          <w:p>
+            <w:r>
+              <w:t>Local control panel</w:t>
+            </w:r>
+          </w:p>
+        </w:tc>
+        <w:tc>
+          <w:tcPr>
+            <w:tcW w:type="dxa" w:w="4320"/>
+          </w:tcPr>
+          <w:p>
+            <w:r>
+              <w:t>Electrostatic painting</w:t>
+            </w:r>
+          </w:p>
+        </w:tc>
+      </w:tr>
+      <w:tr>
+        <w:tc>
+          <w:tcPr>
+            <w:tcW w:type="dxa" w:w="4320"/>
+          </w:tcPr>
+          <w:p>
+            <w:r>
+              <w:t>Panel thicknesses</w:t>
+            </w:r>
+          </w:p>
+        </w:tc>
+        <w:tc>
+          <w:tcPr>
+            <w:tcW w:type="dxa" w:w="4320"/>
+          </w:tcPr>
+          <w:p>
+            <w:r>
+              <w:t>2 mm</w:t>
+            </w:r>
+          </w:p>
+        </w:tc>
+      </w:tr>
+      <w:tr>
+        <w:tc>
+          <w:tcPr>
+            <w:tcW w:type="dxa" w:w="4320"/>
+          </w:tcPr>
+          <w:p>
+            <w:r>
+              <w:t>Component</w:t>
+            </w:r>
+          </w:p>
+        </w:tc>
+        <w:tc>
+          <w:tcPr>
+            <w:tcW w:type="dxa" w:w="4320"/>
+          </w:tcPr>
+          <w:p>
+            <w:r>
+              <w:t>Schneider</w:t>
+            </w:r>
+          </w:p>
+        </w:tc>
+      </w:tr>
+      <w:tr>
+        <w:tc>
+          <w:tcPr>
+            <w:tcW w:type="dxa" w:w="4320"/>
+          </w:tcPr>
+          <w:p>
+            <w:r>
+              <w:t>Operation</w:t>
+            </w:r>
+          </w:p>
+        </w:tc>
+        <w:tc>
+          <w:tcPr>
+            <w:tcW w:type="dxa" w:w="4320"/>
+          </w:tcPr>
+          <w:p>
+            <w:r>
+              <w:t>Manual / Automatic timer switch</w:t>
+            </w:r>
+          </w:p>
+        </w:tc>
+      </w:tr>
+    </w:tbl>
+    <w:p>
+      <w:pPr>
+        <w:pStyle w:val="Heading3"/>
+      </w:pPr>
+      <w:r>
+        <w:t xml:space="preserve">Sec09: Material Data </w:t>
+      </w:r>
+    </w:p>
+    <w:tbl>
+      <w:tblPr>
+        <w:tblW w:type="auto" w:w="0"/>
+        <w:tblLook w:firstColumn="1" w:firstRow="1" w:lastColumn="0" w:lastRow="0" w:noHBand="0" w:noVBand="1" w:val="04A0"/>
+        <w:tblBorders>
+          <w:top w:val="nil"/>
+          <w:left w:val="nil"/>
+          <w:bottom w:val="nil"/>
+          <w:right w:val="nil"/>
+          <w:insideH w:val="nil"/>
+          <w:insideV w:val="nil"/>
+        </w:tblBorders>
+      </w:tblPr>
+      <w:tblGrid>
+        <w:gridCol w:w="4320"/>
+        <w:gridCol w:w="4320"/>
+      </w:tblGrid>
+      <w:tr>
+        <w:tc>
+          <w:tcPr>
+            <w:tcW w:type="dxa" w:w="4320"/>
+            <w:shd w:val="clear" w:fill="ADD8E6"/>
+          </w:tcPr>
+          <w:p>
+            <w:r>
+              <w:t>Field</w:t>
+            </w:r>
+          </w:p>
+        </w:tc>
+        <w:tc>
+          <w:tcPr>
+            <w:tcW w:type="dxa" w:w="4320"/>
+            <w:shd w:val="clear" w:fill="ADD8E6"/>
+          </w:tcPr>
+          <w:p>
+            <w:r>
+              <w:t>Value</w:t>
+            </w:r>
+          </w:p>
+        </w:tc>
+      </w:tr>
+      <w:tr>
+        <w:tc>
+          <w:tcPr>
+            <w:tcW w:type="dxa" w:w="4320"/>
+          </w:tcPr>
+          <w:p>
+            <w:r>
+              <w:t>Material of Bridge</w:t>
+            </w:r>
+          </w:p>
+        </w:tc>
+        <w:tc>
+          <w:tcPr>
+            <w:tcW w:type="dxa" w:w="4320"/>
+          </w:tcPr>
+          <w:p>
+            <w:r>
+              <w:t>Hot deep galvanized steel</w:t>
+            </w:r>
+          </w:p>
+        </w:tc>
+      </w:tr>
+      <w:tr>
+        <w:tc>
+          <w:tcPr>
+            <w:tcW w:type="dxa" w:w="4320"/>
+          </w:tcPr>
+          <w:p>
+            <w:r>
+              <w:t>Scum ramp</w:t>
+            </w:r>
+          </w:p>
+        </w:tc>
+        <w:tc>
+          <w:tcPr>
+            <w:tcW w:type="dxa" w:w="4320"/>
+          </w:tcPr>
+          <w:p>
+            <w:r>
+              <w:t>AISI 304</w:t>
+            </w:r>
+          </w:p>
+        </w:tc>
+      </w:tr>
+      <w:tr>
+        <w:tc>
+          <w:tcPr>
+            <w:tcW w:type="dxa" w:w="4320"/>
+          </w:tcPr>
+          <w:p>
+            <w:r>
+              <w:t>Grease Scraper</w:t>
+            </w:r>
+          </w:p>
+        </w:tc>
+        <w:tc>
+          <w:tcPr>
+            <w:tcW w:type="dxa" w:w="4320"/>
+          </w:tcPr>
+          <w:p>
+            <w:r>
+              <w:t>AISI 304</w:t>
+            </w:r>
+          </w:p>
+        </w:tc>
+      </w:tr>
+      <w:tr>
+        <w:tc>
+          <w:tcPr>
+            <w:tcW w:type="dxa" w:w="4320"/>
+          </w:tcPr>
+          <w:p>
+            <w:r>
+              <w:t>Sludge Scraper</w:t>
+            </w:r>
+          </w:p>
+        </w:tc>
+        <w:tc>
+          <w:tcPr>
+            <w:tcW w:type="dxa" w:w="4320"/>
+          </w:tcPr>
+          <w:p>
+            <w:r>
+              <w:t>AISI 304</w:t>
+            </w:r>
+          </w:p>
+        </w:tc>
+      </w:tr>
+      <w:tr>
+        <w:tc>
+          <w:tcPr>
+            <w:tcW w:type="dxa" w:w="4320"/>
+          </w:tcPr>
+          <w:p>
+            <w:r>
+              <w:t>Bolts and nuts</w:t>
+            </w:r>
+          </w:p>
+        </w:tc>
+        <w:tc>
+          <w:tcPr>
+            <w:tcW w:type="dxa" w:w="4320"/>
+          </w:tcPr>
+          <w:p>
+            <w:r>
+              <w:t>AISI 304 (A2)</w:t>
+            </w:r>
+          </w:p>
+        </w:tc>
+      </w:tr>
+      <w:tr>
+        <w:tc>
+          <w:tcPr>
+            <w:tcW w:type="dxa" w:w="4320"/>
+          </w:tcPr>
+          <w:p>
+            <w:r>
+              <w:t>Open mesh floor</w:t>
+            </w:r>
+          </w:p>
+        </w:tc>
+        <w:tc>
+          <w:tcPr>
+            <w:tcW w:type="dxa" w:w="4320"/>
+          </w:tcPr>
+          <w:p>
+            <w:r>
+              <w:t>GRP or Hot deep galvanized steel</w:t>
+            </w:r>
+          </w:p>
+        </w:tc>
+      </w:tr>
+      <w:tr>
+        <w:tc>
+          <w:tcPr>
+            <w:tcW w:type="dxa" w:w="4320"/>
+          </w:tcPr>
+          <w:p>
+            <w:r>
+              <w:t>Wheel</w:t>
+            </w:r>
+          </w:p>
+        </w:tc>
+        <w:tc>
+          <w:tcPr>
+            <w:tcW w:type="dxa" w:w="4320"/>
+          </w:tcPr>
+          <w:p>
+            <w:r>
+              <w:t>Carbon steel</w:t>
+            </w:r>
+          </w:p>
+        </w:tc>
+      </w:tr>
+      <w:tr>
+        <w:tc>
+          <w:tcPr>
+            <w:tcW w:type="dxa" w:w="4320"/>
+          </w:tcPr>
+          <w:p>
+            <w:r>
+              <w:t>Wheel Shaft</w:t>
+            </w:r>
+          </w:p>
+        </w:tc>
+        <w:tc>
+          <w:tcPr>
+            <w:tcW w:type="dxa" w:w="4320"/>
+          </w:tcPr>
+          <w:p>
+            <w:r>
+              <w:t>Carbon steel</w:t>
+            </w:r>
+          </w:p>
+        </w:tc>
+      </w:tr>
+    </w:tbl>
+    <w:p>
+      <w:r>
+        <w:br w:type="page"/>
+      </w:r>
+    </w:p>
+    <w:p>
+      <w:pPr>
+        <w:pStyle w:val="Heading3"/>
+      </w:pPr>
+      <w:r>
+        <w:rPr>
+          <w:sz w:val="28"/>
+        </w:rPr>
+        <w:t>3. Primary Sedimentation</w:t>
+      </w:r>
+    </w:p>
+    <w:p>
+      <w:pPr>
+        <w:pStyle w:val="Heading3"/>
+      </w:pPr>
+      <w:r>
+        <w:t>Sec01: Section 1</w:t>
+      </w:r>
+    </w:p>
+    <w:tbl>
+      <w:tblPr>
+        <w:tblW w:type="auto" w:w="0"/>
+        <w:tblLook w:firstColumn="1" w:firstRow="1" w:lastColumn="0" w:lastRow="0" w:noHBand="0" w:noVBand="1" w:val="04A0"/>
+        <w:tblBorders>
+          <w:top w:val="nil"/>
+          <w:left w:val="nil"/>
+          <w:bottom w:val="nil"/>
+          <w:right w:val="nil"/>
+          <w:insideH w:val="nil"/>
+          <w:insideV w:val="nil"/>
+        </w:tblBorders>
+      </w:tblPr>
+      <w:tblGrid>
+        <w:gridCol w:w="4320"/>
+        <w:gridCol w:w="4320"/>
+      </w:tblGrid>
+      <w:tr>
+        <w:tc>
+          <w:tcPr>
+            <w:tcW w:type="dxa" w:w="4320"/>
+            <w:shd w:val="clear" w:fill="ADD8E6"/>
+          </w:tcPr>
+          <w:p>
+            <w:r>
+              <w:t>Field</w:t>
+            </w:r>
+          </w:p>
+        </w:tc>
+        <w:tc>
+          <w:tcPr>
+            <w:tcW w:type="dxa" w:w="4320"/>
+            <w:shd w:val="clear" w:fill="ADD8E6"/>
+          </w:tcPr>
+          <w:p>
+            <w:r>
+              <w:t>Value</w:t>
+            </w:r>
+          </w:p>
+        </w:tc>
+      </w:tr>
+      <w:tr>
+        <w:tc>
+          <w:tcPr>
+            <w:tcW w:type="dxa" w:w="4320"/>
+          </w:tcPr>
+          <w:p>
+            <w:r>
+              <w:t>Manufacturer</w:t>
+            </w:r>
+          </w:p>
+        </w:tc>
+        <w:tc>
+          <w:tcPr>
+            <w:tcW w:type="dxa" w:w="4320"/>
+          </w:tcPr>
+          <w:p>
+            <w:r>
+              <w:t>Factory</w:t>
+            </w:r>
+          </w:p>
+        </w:tc>
+      </w:tr>
+      <w:tr>
+        <w:tc>
+          <w:tcPr>
+            <w:tcW w:type="dxa" w:w="4320"/>
+          </w:tcPr>
+          <w:p>
+            <w:r>
+              <w:t>Quantity</w:t>
+            </w:r>
+          </w:p>
+        </w:tc>
+        <w:tc>
+          <w:tcPr>
+            <w:tcW w:type="dxa" w:w="4320"/>
+          </w:tcPr>
+          <w:p>
+            <w:r>
+              <w:t>2</w:t>
+            </w:r>
+          </w:p>
+        </w:tc>
+      </w:tr>
+      <w:tr>
+        <w:tc>
+          <w:tcPr>
+            <w:tcW w:type="dxa" w:w="4320"/>
+          </w:tcPr>
+          <w:p>
+            <w:r>
+              <w:t>Installation location</w:t>
+            </w:r>
+          </w:p>
+        </w:tc>
+        <w:tc>
+          <w:tcPr>
+            <w:tcW w:type="dxa" w:w="4320"/>
+          </w:tcPr>
+          <w:p>
+            <w:r>
+              <w:t>Circle tank</w:t>
+            </w:r>
+          </w:p>
+        </w:tc>
+      </w:tr>
+      <w:tr>
+        <w:tc>
+          <w:tcPr>
+            <w:tcW w:type="dxa" w:w="4320"/>
+          </w:tcPr>
+          <w:p>
+            <w:r>
+              <w:t>Installation country</w:t>
+            </w:r>
+          </w:p>
+        </w:tc>
+        <w:tc>
+          <w:tcPr>
+            <w:tcW w:type="dxa" w:w="4320"/>
+          </w:tcPr>
+          <w:p>
+            <w:r>
+              <w:t>Egypt</w:t>
+            </w:r>
+          </w:p>
+        </w:tc>
+      </w:tr>
+      <w:tr>
+        <w:tc>
+          <w:tcPr>
+            <w:tcW w:type="dxa" w:w="4320"/>
+          </w:tcPr>
+          <w:p>
+            <w:r>
+              <w:t>Installation (indoor, outdoor)</w:t>
+            </w:r>
+          </w:p>
+        </w:tc>
+        <w:tc>
+          <w:tcPr>
+            <w:tcW w:type="dxa" w:w="4320"/>
+          </w:tcPr>
+          <w:p>
+            <w:r>
+              <w:t>outdoor</w:t>
+            </w:r>
+          </w:p>
+        </w:tc>
+      </w:tr>
+      <w:tr>
+        <w:tc>
+          <w:tcPr>
+            <w:tcW w:type="dxa" w:w="4320"/>
+          </w:tcPr>
+          <w:p>
+            <w:r>
+              <w:t>Continuous operation</w:t>
+            </w:r>
+          </w:p>
+        </w:tc>
+        <w:tc>
+          <w:tcPr>
+            <w:tcW w:type="dxa" w:w="4320"/>
+          </w:tcPr>
+          <w:p>
+            <w:r>
+              <w:t>yes</w:t>
+            </w:r>
+          </w:p>
+        </w:tc>
+      </w:tr>
+      <w:tr>
+        <w:tc>
+          <w:tcPr>
+            <w:tcW w:type="dxa" w:w="4320"/>
+          </w:tcPr>
+          <w:p>
+            <w:r>
+              <w:t>No. Of hours a day</w:t>
+            </w:r>
+          </w:p>
+        </w:tc>
+        <w:tc>
+          <w:tcPr>
+            <w:tcW w:type="dxa" w:w="4320"/>
+          </w:tcPr>
+          <w:p>
+            <w:r>
+              <w:t>24/24 h</w:t>
+            </w:r>
+          </w:p>
+        </w:tc>
+      </w:tr>
+    </w:tbl>
+    <w:p>
+      <w:pPr>
+        <w:pStyle w:val="Heading3"/>
+      </w:pPr>
+      <w:r>
+        <w:t>Sec02: Section 2</w:t>
+      </w:r>
+    </w:p>
+    <w:tbl>
+      <w:tblPr>
+        <w:tblW w:type="auto" w:w="0"/>
+        <w:tblLook w:firstColumn="1" w:firstRow="1" w:lastColumn="0" w:lastRow="0" w:noHBand="0" w:noVBand="1" w:val="04A0"/>
+        <w:tblBorders>
+          <w:top w:val="nil"/>
+          <w:left w:val="nil"/>
+          <w:bottom w:val="nil"/>
+          <w:right w:val="nil"/>
+          <w:insideH w:val="nil"/>
+          <w:insideV w:val="nil"/>
+        </w:tblBorders>
+      </w:tblPr>
+      <w:tblGrid>
+        <w:gridCol w:w="4320"/>
+        <w:gridCol w:w="4320"/>
+      </w:tblGrid>
+      <w:tr>
+        <w:tc>
+          <w:tcPr>
+            <w:tcW w:type="dxa" w:w="4320"/>
+            <w:shd w:val="clear" w:fill="ADD8E6"/>
+          </w:tcPr>
+          <w:p>
+            <w:r>
+              <w:t>Field</w:t>
+            </w:r>
+          </w:p>
+        </w:tc>
+        <w:tc>
+          <w:tcPr>
+            <w:tcW w:type="dxa" w:w="4320"/>
+            <w:shd w:val="clear" w:fill="ADD8E6"/>
+          </w:tcPr>
+          <w:p>
+            <w:r>
+              <w:t>Value</w:t>
+            </w:r>
+          </w:p>
+        </w:tc>
+      </w:tr>
+      <w:tr>
+        <w:tc>
+          <w:tcPr>
+            <w:tcW w:type="dxa" w:w="4320"/>
+          </w:tcPr>
+          <w:p>
+            <w:r>
+              <w:t>Total Tank Diameter</w:t>
+            </w:r>
+          </w:p>
+        </w:tc>
+        <w:tc>
+          <w:tcPr>
+            <w:tcW w:type="dxa" w:w="4320"/>
+          </w:tcPr>
+          <w:p>
+            <w:r>
+              <w:t>11700 mm</w:t>
+            </w:r>
+          </w:p>
+        </w:tc>
+      </w:tr>
+      <w:tr>
+        <w:tc>
+          <w:tcPr>
+            <w:tcW w:type="dxa" w:w="4320"/>
+          </w:tcPr>
+          <w:p>
+            <w:r>
+              <w:t>Water Depth</w:t>
+            </w:r>
+          </w:p>
+        </w:tc>
+        <w:tc>
+          <w:tcPr>
+            <w:tcW w:type="dxa" w:w="4320"/>
+          </w:tcPr>
+          <w:p>
+            <w:r>
+              <w:t>3500 mm</w:t>
+            </w:r>
+          </w:p>
+        </w:tc>
+      </w:tr>
+      <w:tr>
+        <w:tc>
+          <w:tcPr>
+            <w:tcW w:type="dxa" w:w="4320"/>
+          </w:tcPr>
+          <w:p>
+            <w:r>
+              <w:t>Type</w:t>
+            </w:r>
+          </w:p>
+        </w:tc>
+        <w:tc>
+          <w:tcPr>
+            <w:tcW w:type="dxa" w:w="4320"/>
+          </w:tcPr>
+          <w:p>
+            <w:r>
+              <w:t>Half Bridge</w:t>
+            </w:r>
+          </w:p>
+        </w:tc>
+      </w:tr>
+      <w:tr>
+        <w:tc>
+          <w:tcPr>
+            <w:tcW w:type="dxa" w:w="4320"/>
+          </w:tcPr>
+          <w:p>
+            <w:r>
+              <w:t>Length of the bridge</w:t>
+            </w:r>
+          </w:p>
+        </w:tc>
+        <w:tc>
+          <w:tcPr>
+            <w:tcW w:type="dxa" w:w="4320"/>
+          </w:tcPr>
+          <w:p>
+            <w:r>
+              <w:t>7000 mm</w:t>
+            </w:r>
+          </w:p>
+        </w:tc>
+      </w:tr>
+      <w:tr>
+        <w:tc>
+          <w:tcPr>
+            <w:tcW w:type="dxa" w:w="4320"/>
+          </w:tcPr>
+          <w:p>
+            <w:r>
+              <w:t>Width of the bridge</w:t>
+            </w:r>
+          </w:p>
+        </w:tc>
+        <w:tc>
+          <w:tcPr>
+            <w:tcW w:type="dxa" w:w="4320"/>
+          </w:tcPr>
+          <w:p>
+            <w:r>
+              <w:t>1000 mm</w:t>
+            </w:r>
+          </w:p>
+        </w:tc>
+      </w:tr>
+      <w:tr>
+        <w:tc>
+          <w:tcPr>
+            <w:tcW w:type="dxa" w:w="4320"/>
+          </w:tcPr>
+          <w:p>
+            <w:r>
+              <w:t>Qty of driving wheels / bridge</w:t>
+            </w:r>
+          </w:p>
+        </w:tc>
+        <w:tc>
+          <w:tcPr>
+            <w:tcW w:type="dxa" w:w="4320"/>
+          </w:tcPr>
+          <w:p>
+            <w:r>
+              <w:t>2</w:t>
+            </w:r>
+          </w:p>
+        </w:tc>
+      </w:tr>
+      <w:tr>
+        <w:tc>
+          <w:tcPr>
+            <w:tcW w:type="dxa" w:w="4320"/>
+          </w:tcPr>
+          <w:p>
+            <w:r>
+              <w:t>Qty of free wheels / bridge</w:t>
+            </w:r>
+          </w:p>
+        </w:tc>
+        <w:tc>
+          <w:tcPr>
+            <w:tcW w:type="dxa" w:w="4320"/>
+          </w:tcPr>
+          <w:p>
+            <w:r>
+              <w:t>2</w:t>
+            </w:r>
+          </w:p>
+        </w:tc>
+      </w:tr>
+      <w:tr>
+        <w:tc>
+          <w:tcPr>
+            <w:tcW w:type="dxa" w:w="4320"/>
+          </w:tcPr>
+          <w:p>
+            <w:r>
+              <w:t>Qty of drive gearbox / bridge</w:t>
+            </w:r>
+          </w:p>
+        </w:tc>
+        <w:tc>
+          <w:tcPr>
+            <w:tcW w:type="dxa" w:w="4320"/>
+          </w:tcPr>
+          <w:p>
+            <w:r>
+              <w:t>1</w:t>
+            </w:r>
+          </w:p>
+        </w:tc>
+      </w:tr>
+      <w:tr>
+        <w:tc>
+          <w:tcPr>
+            <w:tcW w:type="dxa" w:w="4320"/>
+          </w:tcPr>
+          <w:p>
+            <w:r>
+              <w:t>Admissible load on bridge / tank</w:t>
+            </w:r>
+          </w:p>
+        </w:tc>
+        <w:tc>
+          <w:tcPr>
+            <w:tcW w:type="dxa" w:w="4320"/>
+          </w:tcPr>
+          <w:p>
+            <w:r>
+              <w:t>500 kg / m2</w:t>
+            </w:r>
+          </w:p>
+        </w:tc>
+      </w:tr>
+      <w:tr>
+        <w:tc>
+          <w:tcPr>
+            <w:tcW w:type="dxa" w:w="4320"/>
+          </w:tcPr>
+          <w:p>
+            <w:r>
+              <w:t>Max. Allowable deflection / tank</w:t>
+            </w:r>
+          </w:p>
+        </w:tc>
+        <w:tc>
+          <w:tcPr>
+            <w:tcW w:type="dxa" w:w="4320"/>
+          </w:tcPr>
+          <w:p>
+            <w:r>
+              <w:t>1/500</w:t>
+            </w:r>
+          </w:p>
+        </w:tc>
+      </w:tr>
+    </w:tbl>
+    <w:p>
+      <w:pPr>
+        <w:pStyle w:val="Heading3"/>
+      </w:pPr>
+      <w:r>
+        <w:t>Sec03: Section 3</w:t>
+      </w:r>
+    </w:p>
+    <w:tbl>
+      <w:tblPr>
+        <w:tblW w:type="auto" w:w="0"/>
+        <w:tblLook w:firstColumn="1" w:firstRow="1" w:lastColumn="0" w:lastRow="0" w:noHBand="0" w:noVBand="1" w:val="04A0"/>
+        <w:tblBorders>
+          <w:top w:val="nil"/>
+          <w:left w:val="nil"/>
+          <w:bottom w:val="nil"/>
+          <w:right w:val="nil"/>
+          <w:insideH w:val="nil"/>
+          <w:insideV w:val="nil"/>
+        </w:tblBorders>
+      </w:tblPr>
+      <w:tblGrid>
+        <w:gridCol w:w="4320"/>
+        <w:gridCol w:w="4320"/>
+      </w:tblGrid>
+      <w:tr>
+        <w:tc>
+          <w:tcPr>
+            <w:tcW w:type="dxa" w:w="4320"/>
+            <w:shd w:val="clear" w:fill="ADD8E6"/>
+          </w:tcPr>
+          <w:p>
+            <w:r>
+              <w:t>Field</w:t>
+            </w:r>
+          </w:p>
+        </w:tc>
+        <w:tc>
+          <w:tcPr>
+            <w:tcW w:type="dxa" w:w="4320"/>
+            <w:shd w:val="clear" w:fill="ADD8E6"/>
+          </w:tcPr>
+          <w:p>
+            <w:r>
+              <w:t>Value</w:t>
+            </w:r>
+          </w:p>
+        </w:tc>
+      </w:tr>
+      <w:tr>
+        <w:tc>
+          <w:tcPr>
+            <w:tcW w:type="dxa" w:w="4320"/>
+          </w:tcPr>
+          <w:p>
+            <w:r>
+              <w:t>Slip ring Trafe Mark</w:t>
+            </w:r>
+          </w:p>
+        </w:tc>
+        <w:tc>
+          <w:tcPr>
+            <w:tcW w:type="dxa" w:w="4320"/>
+          </w:tcPr>
+          <w:p>
+            <w:r>
+              <w:t>Ravioli or equal</w:t>
+            </w:r>
+          </w:p>
+        </w:tc>
+      </w:tr>
+      <w:tr>
+        <w:tc>
+          <w:tcPr>
+            <w:tcW w:type="dxa" w:w="4320"/>
+          </w:tcPr>
+          <w:p>
+            <w:r>
+              <w:t>Slip ring No. of ring</w:t>
+            </w:r>
+          </w:p>
+        </w:tc>
+        <w:tc>
+          <w:tcPr>
+            <w:tcW w:type="dxa" w:w="4320"/>
+          </w:tcPr>
+          <w:p>
+            <w:r>
+              <w:t>Minimum 6 ring</w:t>
+            </w:r>
+          </w:p>
+        </w:tc>
+      </w:tr>
+      <w:tr>
+        <w:tc>
+          <w:tcPr>
+            <w:tcW w:type="dxa" w:w="4320"/>
+          </w:tcPr>
+          <w:p>
+            <w:r>
+              <w:t>Slip ring Ingress Protection</w:t>
+            </w:r>
+          </w:p>
+        </w:tc>
+        <w:tc>
+          <w:tcPr>
+            <w:tcW w:type="dxa" w:w="4320"/>
+          </w:tcPr>
+          <w:p>
+            <w:r>
+              <w:t>IP 55</w:t>
+            </w:r>
+          </w:p>
+        </w:tc>
+      </w:tr>
+    </w:tbl>
+    <w:p>
+      <w:pPr>
+        <w:pStyle w:val="Heading3"/>
+      </w:pPr>
+      <w:r>
+        <w:t>Sec04: Section 4</w:t>
+      </w:r>
+    </w:p>
+    <w:tbl>
+      <w:tblPr>
+        <w:tblW w:type="auto" w:w="0"/>
+        <w:tblLook w:firstColumn="1" w:firstRow="1" w:lastColumn="0" w:lastRow="0" w:noHBand="0" w:noVBand="1" w:val="04A0"/>
+        <w:tblBorders>
+          <w:top w:val="nil"/>
+          <w:left w:val="nil"/>
+          <w:bottom w:val="nil"/>
+          <w:right w:val="nil"/>
+          <w:insideH w:val="nil"/>
+          <w:insideV w:val="nil"/>
+        </w:tblBorders>
+      </w:tblPr>
+      <w:tblGrid>
+        <w:gridCol w:w="4320"/>
+        <w:gridCol w:w="4320"/>
+      </w:tblGrid>
+      <w:tr>
+        <w:tc>
+          <w:tcPr>
+            <w:tcW w:type="dxa" w:w="4320"/>
+            <w:shd w:val="clear" w:fill="ADD8E6"/>
+          </w:tcPr>
+          <w:p>
+            <w:r>
+              <w:t>Field</w:t>
+            </w:r>
+          </w:p>
+        </w:tc>
+        <w:tc>
+          <w:tcPr>
+            <w:tcW w:type="dxa" w:w="4320"/>
+            <w:shd w:val="clear" w:fill="ADD8E6"/>
+          </w:tcPr>
+          <w:p>
+            <w:r>
+              <w:t>Value</w:t>
+            </w:r>
+          </w:p>
+        </w:tc>
+      </w:tr>
+      <w:tr>
+        <w:tc>
+          <w:tcPr>
+            <w:tcW w:type="dxa" w:w="4320"/>
+          </w:tcPr>
+          <w:p>
+            <w:r>
+              <w:t>Hand rail type</w:t>
+            </w:r>
+          </w:p>
+        </w:tc>
+        <w:tc>
+          <w:tcPr>
+            <w:tcW w:type="dxa" w:w="4320"/>
+          </w:tcPr>
+          <w:p>
+            <w:r>
+              <w:t>tubular</w:t>
+            </w:r>
+          </w:p>
+        </w:tc>
+      </w:tr>
+      <w:tr>
+        <w:tc>
+          <w:tcPr>
+            <w:tcW w:type="dxa" w:w="4320"/>
+          </w:tcPr>
+          <w:p>
+            <w:r>
+              <w:t>Height</w:t>
+            </w:r>
+          </w:p>
+        </w:tc>
+        <w:tc>
+          <w:tcPr>
+            <w:tcW w:type="dxa" w:w="4320"/>
+          </w:tcPr>
+          <w:p>
+            <w:r>
+              <w:t>1000 mm</w:t>
+            </w:r>
+          </w:p>
+        </w:tc>
+      </w:tr>
+      <w:tr>
+        <w:tc>
+          <w:tcPr>
+            <w:tcW w:type="dxa" w:w="4320"/>
+          </w:tcPr>
+          <w:p>
+            <w:r>
+              <w:t>Walkway type</w:t>
+            </w:r>
+          </w:p>
+        </w:tc>
+        <w:tc>
+          <w:tcPr>
+            <w:tcW w:type="dxa" w:w="4320"/>
+          </w:tcPr>
+          <w:p>
+            <w:r>
+              <w:t>Grating</w:t>
+            </w:r>
+          </w:p>
+        </w:tc>
+      </w:tr>
+      <w:tr>
+        <w:tc>
+          <w:tcPr>
+            <w:tcW w:type="dxa" w:w="4320"/>
+          </w:tcPr>
+          <w:p>
+            <w:r>
+              <w:t>Width</w:t>
+            </w:r>
+          </w:p>
+        </w:tc>
+        <w:tc>
+          <w:tcPr>
+            <w:tcW w:type="dxa" w:w="4320"/>
+          </w:tcPr>
+          <w:p>
+            <w:r>
+              <w:t>800 mm</w:t>
+            </w:r>
+          </w:p>
+        </w:tc>
+      </w:tr>
+      <w:tr>
+        <w:tc>
+          <w:tcPr>
+            <w:tcW w:type="dxa" w:w="4320"/>
+          </w:tcPr>
+          <w:p>
+            <w:r>
+              <w:t>Scum box Qty</w:t>
+            </w:r>
+          </w:p>
+        </w:tc>
+        <w:tc>
+          <w:tcPr>
+            <w:tcW w:type="dxa" w:w="4320"/>
+          </w:tcPr>
+          <w:p>
+            <w:r>
+              <w:t>1</w:t>
+            </w:r>
+          </w:p>
+        </w:tc>
+      </w:tr>
+      <w:tr>
+        <w:tc>
+          <w:tcPr>
+            <w:tcW w:type="dxa" w:w="4320"/>
+          </w:tcPr>
+          <w:p>
+            <w:r>
+              <w:t>Scum box Width</w:t>
+            </w:r>
+          </w:p>
+        </w:tc>
+        <w:tc>
+          <w:tcPr>
+            <w:tcW w:type="dxa" w:w="4320"/>
+          </w:tcPr>
+          <w:p>
+            <w:r>
+              <w:t>900 mm</w:t>
+            </w:r>
+          </w:p>
+        </w:tc>
+      </w:tr>
+      <w:tr>
+        <w:tc>
+          <w:tcPr>
+            <w:tcW w:type="dxa" w:w="4320"/>
+          </w:tcPr>
+          <w:p>
+            <w:r>
+              <w:t>Scum box thickness</w:t>
+            </w:r>
+          </w:p>
+        </w:tc>
+        <w:tc>
+          <w:tcPr>
+            <w:tcW w:type="dxa" w:w="4320"/>
+          </w:tcPr>
+          <w:p>
+            <w:r>
+              <w:t>4 mm</w:t>
+            </w:r>
+          </w:p>
+        </w:tc>
+      </w:tr>
+      <w:tr>
+        <w:tc>
+          <w:tcPr>
+            <w:tcW w:type="dxa" w:w="4320"/>
+          </w:tcPr>
+          <w:p>
+            <w:r>
+              <w:t>Diameter of exit pipe</w:t>
+            </w:r>
+          </w:p>
+        </w:tc>
+        <w:tc>
+          <w:tcPr>
+            <w:tcW w:type="dxa" w:w="4320"/>
+          </w:tcPr>
+          <w:p>
+            <w:r>
+              <w:t>DN 150 mm</w:t>
+            </w:r>
+          </w:p>
+        </w:tc>
+      </w:tr>
+    </w:tbl>
+    <w:p>
+      <w:pPr>
+        <w:pStyle w:val="Heading3"/>
+      </w:pPr>
+      <w:r>
+        <w:t>Sec05: Section 5</w:t>
+      </w:r>
+    </w:p>
+    <w:tbl>
+      <w:tblPr>
+        <w:tblW w:type="auto" w:w="0"/>
+        <w:tblLook w:firstColumn="1" w:firstRow="1" w:lastColumn="0" w:lastRow="0" w:noHBand="0" w:noVBand="1" w:val="04A0"/>
+        <w:tblBorders>
+          <w:top w:val="nil"/>
+          <w:left w:val="nil"/>
+          <w:bottom w:val="nil"/>
+          <w:right w:val="nil"/>
+          <w:insideH w:val="nil"/>
+          <w:insideV w:val="nil"/>
+        </w:tblBorders>
+      </w:tblPr>
+      <w:tblGrid>
+        <w:gridCol w:w="4320"/>
+        <w:gridCol w:w="4320"/>
+      </w:tblGrid>
+      <w:tr>
+        <w:tc>
+          <w:tcPr>
+            <w:tcW w:type="dxa" w:w="4320"/>
+            <w:shd w:val="clear" w:fill="ADD8E6"/>
+          </w:tcPr>
+          <w:p>
+            <w:r>
+              <w:t>Field</w:t>
+            </w:r>
+          </w:p>
+        </w:tc>
+        <w:tc>
+          <w:tcPr>
+            <w:tcW w:type="dxa" w:w="4320"/>
+            <w:shd w:val="clear" w:fill="ADD8E6"/>
+          </w:tcPr>
+          <w:p>
+            <w:r>
+              <w:t>Value</w:t>
+            </w:r>
+          </w:p>
+        </w:tc>
+      </w:tr>
+      <w:tr>
+        <w:tc>
+          <w:tcPr>
+            <w:tcW w:type="dxa" w:w="4320"/>
+          </w:tcPr>
+          <w:p>
+            <w:r>
+              <w:t>Scum box Scraper Thickness</w:t>
+            </w:r>
+          </w:p>
+        </w:tc>
+        <w:tc>
+          <w:tcPr>
+            <w:tcW w:type="dxa" w:w="4320"/>
+          </w:tcPr>
+          <w:p>
+            <w:r>
+              <w:t>6 mm</w:t>
+            </w:r>
+          </w:p>
+        </w:tc>
+      </w:tr>
+      <w:tr>
+        <w:tc>
+          <w:tcPr>
+            <w:tcW w:type="dxa" w:w="4320"/>
+          </w:tcPr>
+          <w:p>
+            <w:r>
+              <w:t>Height of the Scraper</w:t>
+            </w:r>
+          </w:p>
+        </w:tc>
+        <w:tc>
+          <w:tcPr>
+            <w:tcW w:type="dxa" w:w="4320"/>
+          </w:tcPr>
+          <w:p>
+            <w:r>
+              <w:t>300 mm</w:t>
+            </w:r>
+          </w:p>
+        </w:tc>
+      </w:tr>
+      <w:tr>
+        <w:tc>
+          <w:tcPr>
+            <w:tcW w:type="dxa" w:w="4320"/>
+          </w:tcPr>
+          <w:p>
+            <w:r>
+              <w:t>Fixation of scum scraper</w:t>
+            </w:r>
+          </w:p>
+        </w:tc>
+        <w:tc>
+          <w:tcPr>
+            <w:tcW w:type="dxa" w:w="4320"/>
+          </w:tcPr>
+          <w:p>
+            <w:r>
+              <w:t>by pipe suspenders</w:t>
+            </w:r>
+          </w:p>
+        </w:tc>
+      </w:tr>
+      <w:tr>
+        <w:tc>
+          <w:tcPr>
+            <w:tcW w:type="dxa" w:w="4320"/>
+          </w:tcPr>
+          <w:p>
+            <w:r>
+              <w:t>Sludge Scraper Thickness</w:t>
+            </w:r>
+          </w:p>
+        </w:tc>
+        <w:tc>
+          <w:tcPr>
+            <w:tcW w:type="dxa" w:w="4320"/>
+          </w:tcPr>
+          <w:p>
+            <w:r>
+              <w:t>6 mm</w:t>
+            </w:r>
+          </w:p>
+        </w:tc>
+      </w:tr>
+      <w:tr>
+        <w:tc>
+          <w:tcPr>
+            <w:tcW w:type="dxa" w:w="4320"/>
+          </w:tcPr>
+          <w:p>
+            <w:r>
+              <w:t>Height of the Scraper</w:t>
+            </w:r>
+          </w:p>
+        </w:tc>
+        <w:tc>
+          <w:tcPr>
+            <w:tcW w:type="dxa" w:w="4320"/>
+          </w:tcPr>
+          <w:p>
+            <w:r>
+              <w:t>300 mm</w:t>
+            </w:r>
+          </w:p>
+        </w:tc>
+      </w:tr>
+      <w:tr>
+        <w:tc>
+          <w:tcPr>
+            <w:tcW w:type="dxa" w:w="4320"/>
+          </w:tcPr>
+          <w:p>
+            <w:r>
+              <w:t>Fixation of scum scraper</w:t>
+            </w:r>
+          </w:p>
+        </w:tc>
+        <w:tc>
+          <w:tcPr>
+            <w:tcW w:type="dxa" w:w="4320"/>
+          </w:tcPr>
+          <w:p>
+            <w:r>
+              <w:t>by pipe suspenders</w:t>
+            </w:r>
+          </w:p>
+        </w:tc>
+      </w:tr>
+      <w:tr>
+        <w:tc>
+          <w:tcPr>
+            <w:tcW w:type="dxa" w:w="4320"/>
+          </w:tcPr>
+          <w:p>
+            <w:r>
+              <w:t>Rubber wearing strips cross section</w:t>
+            </w:r>
+          </w:p>
+        </w:tc>
+        <w:tc>
+          <w:tcPr>
+            <w:tcW w:type="dxa" w:w="4320"/>
+          </w:tcPr>
+          <w:p>
+            <w:r>
+              <w:t>13x100mm</w:t>
+            </w:r>
+          </w:p>
+        </w:tc>
+      </w:tr>
+    </w:tbl>
+    <w:p>
+      <w:pPr>
+        <w:pStyle w:val="Heading3"/>
+      </w:pPr>
+      <w:r>
+        <w:t>Sec06: Section 6</w:t>
+      </w:r>
+    </w:p>
+    <w:tbl>
+      <w:tblPr>
+        <w:tblW w:type="auto" w:w="0"/>
+        <w:tblLook w:firstColumn="1" w:firstRow="1" w:lastColumn="0" w:lastRow="0" w:noHBand="0" w:noVBand="1" w:val="04A0"/>
+        <w:tblBorders>
+          <w:top w:val="nil"/>
+          <w:left w:val="nil"/>
+          <w:bottom w:val="nil"/>
+          <w:right w:val="nil"/>
+          <w:insideH w:val="nil"/>
+          <w:insideV w:val="nil"/>
+        </w:tblBorders>
+      </w:tblPr>
+      <w:tblGrid>
+        <w:gridCol w:w="4320"/>
+        <w:gridCol w:w="4320"/>
+      </w:tblGrid>
+      <w:tr>
+        <w:tc>
+          <w:tcPr>
+            <w:tcW w:type="dxa" w:w="4320"/>
+            <w:shd w:val="clear" w:fill="ADD8E6"/>
+          </w:tcPr>
+          <w:p>
+            <w:r>
+              <w:t>Field</w:t>
+            </w:r>
+          </w:p>
+        </w:tc>
+        <w:tc>
+          <w:tcPr>
+            <w:tcW w:type="dxa" w:w="4320"/>
+            <w:shd w:val="clear" w:fill="ADD8E6"/>
+          </w:tcPr>
+          <w:p>
+            <w:r>
+              <w:t>Value</w:t>
+            </w:r>
+          </w:p>
+        </w:tc>
+      </w:tr>
+      <w:tr>
+        <w:tc>
+          <w:tcPr>
+            <w:tcW w:type="dxa" w:w="4320"/>
+          </w:tcPr>
+          <w:p>
+            <w:r>
+              <w:t>Overflow weir Type</w:t>
+            </w:r>
+          </w:p>
+        </w:tc>
+        <w:tc>
+          <w:tcPr>
+            <w:tcW w:type="dxa" w:w="4320"/>
+          </w:tcPr>
+          <w:p>
+            <w:r>
+              <w:t>V-Notch (adjestable slot)</w:t>
+            </w:r>
+          </w:p>
+        </w:tc>
+      </w:tr>
+      <w:tr>
+        <w:tc>
+          <w:tcPr>
+            <w:tcW w:type="dxa" w:w="4320"/>
+          </w:tcPr>
+          <w:p>
+            <w:r>
+              <w:t>Slots</w:t>
+            </w:r>
+          </w:p>
+        </w:tc>
+        <w:tc>
+          <w:tcPr>
+            <w:tcW w:type="dxa" w:w="4320"/>
+          </w:tcPr>
+          <w:p>
+            <w:r>
+              <w:t>12(W) x 50 (H) mm</w:t>
+            </w:r>
+          </w:p>
+        </w:tc>
+      </w:tr>
+      <w:tr>
+        <w:tc>
+          <w:tcPr>
+            <w:tcW w:type="dxa" w:w="4320"/>
+          </w:tcPr>
+          <w:p>
+            <w:r>
+              <w:t>Thickness</w:t>
+            </w:r>
+          </w:p>
+        </w:tc>
+        <w:tc>
+          <w:tcPr>
+            <w:tcW w:type="dxa" w:w="4320"/>
+          </w:tcPr>
+          <w:p>
+            <w:r>
+              <w:t>4 mm</w:t>
+            </w:r>
+          </w:p>
+        </w:tc>
+      </w:tr>
+      <w:tr>
+        <w:tc>
+          <w:tcPr>
+            <w:tcW w:type="dxa" w:w="4320"/>
+          </w:tcPr>
+          <w:p>
+            <w:r>
+              <w:t>Height</w:t>
+            </w:r>
+          </w:p>
+        </w:tc>
+        <w:tc>
+          <w:tcPr>
+            <w:tcW w:type="dxa" w:w="4320"/>
+          </w:tcPr>
+          <w:p>
+            <w:r>
+              <w:t>200 mm</w:t>
+            </w:r>
+          </w:p>
+        </w:tc>
+      </w:tr>
+      <w:tr>
+        <w:tc>
+          <w:tcPr>
+            <w:tcW w:type="dxa" w:w="4320"/>
+          </w:tcPr>
+          <w:p>
+            <w:r>
+              <w:t>Type</w:t>
+            </w:r>
+          </w:p>
+        </w:tc>
+        <w:tc>
+          <w:tcPr>
+            <w:tcW w:type="dxa" w:w="4320"/>
+          </w:tcPr>
+          <w:p>
+            <w:r>
+              <w:t>Baffle plate</w:t>
+            </w:r>
+          </w:p>
+        </w:tc>
+      </w:tr>
+      <w:tr>
+        <w:tc>
+          <w:tcPr>
+            <w:tcW w:type="dxa" w:w="4320"/>
+          </w:tcPr>
+          <w:p>
+            <w:r>
+              <w:t>Thickness</w:t>
+            </w:r>
+          </w:p>
+        </w:tc>
+        <w:tc>
+          <w:tcPr>
+            <w:tcW w:type="dxa" w:w="4320"/>
+          </w:tcPr>
+          <w:p>
+            <w:r>
+              <w:t>4mm</w:t>
+            </w:r>
+          </w:p>
+        </w:tc>
+      </w:tr>
+      <w:tr>
+        <w:tc>
+          <w:tcPr>
+            <w:tcW w:type="dxa" w:w="4320"/>
+          </w:tcPr>
+          <w:p>
+            <w:r>
+              <w:t>Height</w:t>
+            </w:r>
+          </w:p>
+        </w:tc>
+        <w:tc>
+          <w:tcPr>
+            <w:tcW w:type="dxa" w:w="4320"/>
+          </w:tcPr>
+          <w:p>
+            <w:r>
+              <w:t>300 mm</w:t>
+            </w:r>
+          </w:p>
+        </w:tc>
+      </w:tr>
+    </w:tbl>
+    <w:p>
+      <w:pPr>
+        <w:pStyle w:val="Heading3"/>
+      </w:pPr>
+      <w:r>
+        <w:t>Sec07: Section 7</w:t>
+      </w:r>
+    </w:p>
+    <w:tbl>
+      <w:tblPr>
+        <w:tblW w:type="auto" w:w="0"/>
+        <w:tblLook w:firstColumn="1" w:firstRow="1" w:lastColumn="0" w:lastRow="0" w:noHBand="0" w:noVBand="1" w:val="04A0"/>
+        <w:tblBorders>
+          <w:top w:val="nil"/>
+          <w:left w:val="nil"/>
+          <w:bottom w:val="nil"/>
+          <w:right w:val="nil"/>
+          <w:insideH w:val="nil"/>
+          <w:insideV w:val="nil"/>
+        </w:tblBorders>
+      </w:tblPr>
+      <w:tblGrid>
+        <w:gridCol w:w="4320"/>
+        <w:gridCol w:w="4320"/>
+      </w:tblGrid>
+      <w:tr>
+        <w:tc>
+          <w:tcPr>
+            <w:tcW w:type="dxa" w:w="4320"/>
+            <w:shd w:val="clear" w:fill="ADD8E6"/>
+          </w:tcPr>
+          <w:p>
+            <w:r>
+              <w:t>Field</w:t>
+            </w:r>
+          </w:p>
+        </w:tc>
+        <w:tc>
+          <w:tcPr>
+            <w:tcW w:type="dxa" w:w="4320"/>
+            <w:shd w:val="clear" w:fill="ADD8E6"/>
+          </w:tcPr>
+          <w:p>
+            <w:r>
+              <w:t>Value</w:t>
+            </w:r>
+          </w:p>
+        </w:tc>
+      </w:tr>
+      <w:tr>
+        <w:tc>
+          <w:tcPr>
+            <w:tcW w:type="dxa" w:w="4320"/>
+          </w:tcPr>
+          <w:p>
+            <w:r>
+              <w:t>Local control panel</w:t>
+            </w:r>
+          </w:p>
+        </w:tc>
+        <w:tc>
+          <w:tcPr>
+            <w:tcW w:type="dxa" w:w="4320"/>
+          </w:tcPr>
+          <w:p>
+            <w:r>
+              <w:t>Electrostatic painting</w:t>
+            </w:r>
+          </w:p>
+        </w:tc>
+      </w:tr>
+      <w:tr>
+        <w:tc>
+          <w:tcPr>
+            <w:tcW w:type="dxa" w:w="4320"/>
+          </w:tcPr>
+          <w:p>
+            <w:r>
+              <w:t>Panel Thickness</w:t>
+            </w:r>
+          </w:p>
+        </w:tc>
+        <w:tc>
+          <w:tcPr>
+            <w:tcW w:type="dxa" w:w="4320"/>
+          </w:tcPr>
+          <w:p>
+            <w:r>
+              <w:t>2 mm</w:t>
+            </w:r>
+          </w:p>
+        </w:tc>
+      </w:tr>
+      <w:tr>
+        <w:tc>
+          <w:tcPr>
+            <w:tcW w:type="dxa" w:w="4320"/>
+          </w:tcPr>
+          <w:p>
+            <w:r>
+              <w:t>Component</w:t>
+            </w:r>
+          </w:p>
+        </w:tc>
+        <w:tc>
+          <w:tcPr>
+            <w:tcW w:type="dxa" w:w="4320"/>
+          </w:tcPr>
+          <w:p>
+            <w:r>
+              <w:t>Schneider</w:t>
+            </w:r>
+          </w:p>
+        </w:tc>
+      </w:tr>
+      <w:tr>
+        <w:tc>
+          <w:tcPr>
+            <w:tcW w:type="dxa" w:w="4320"/>
+          </w:tcPr>
+          <w:p>
+            <w:r>
+              <w:t>Operation</w:t>
+            </w:r>
+          </w:p>
+        </w:tc>
+        <w:tc>
+          <w:tcPr>
+            <w:tcW w:type="dxa" w:w="4320"/>
+          </w:tcPr>
+          <w:p>
+            <w:r>
+              <w:t>Manual / Automatic timer switch</w:t>
+            </w:r>
+          </w:p>
+        </w:tc>
+      </w:tr>
+    </w:tbl>
+    <w:p>
+      <w:pPr>
+        <w:pStyle w:val="Heading3"/>
+      </w:pPr>
+      <w:r>
+        <w:t>Sec08: Section 8</w:t>
+      </w:r>
+    </w:p>
+    <w:tbl>
+      <w:tblPr>
+        <w:tblW w:type="auto" w:w="0"/>
+        <w:tblLook w:firstColumn="1" w:firstRow="1" w:lastColumn="0" w:lastRow="0" w:noHBand="0" w:noVBand="1" w:val="04A0"/>
+        <w:tblBorders>
+          <w:top w:val="nil"/>
+          <w:left w:val="nil"/>
+          <w:bottom w:val="nil"/>
+          <w:right w:val="nil"/>
+          <w:insideH w:val="nil"/>
+          <w:insideV w:val="nil"/>
+        </w:tblBorders>
+      </w:tblPr>
+      <w:tblGrid>
+        <w:gridCol w:w="4320"/>
+        <w:gridCol w:w="4320"/>
+      </w:tblGrid>
+      <w:tr>
+        <w:tc>
+          <w:tcPr>
+            <w:tcW w:type="dxa" w:w="4320"/>
+            <w:shd w:val="clear" w:fill="ADD8E6"/>
+          </w:tcPr>
+          <w:p>
+            <w:r>
+              <w:t>Field</w:t>
+            </w:r>
+          </w:p>
+        </w:tc>
+        <w:tc>
+          <w:tcPr>
+            <w:tcW w:type="dxa" w:w="4320"/>
+            <w:shd w:val="clear" w:fill="ADD8E6"/>
+          </w:tcPr>
+          <w:p>
+            <w:r>
+              <w:t>Value</w:t>
+            </w:r>
+          </w:p>
+        </w:tc>
+      </w:tr>
+      <w:tr>
+        <w:tc>
+          <w:tcPr>
+            <w:tcW w:type="dxa" w:w="4320"/>
+          </w:tcPr>
+          <w:p>
+            <w:r>
+              <w:t>Gearbox Trade Mark</w:t>
+            </w:r>
+          </w:p>
+        </w:tc>
+        <w:tc>
+          <w:tcPr>
+            <w:tcW w:type="dxa" w:w="4320"/>
+          </w:tcPr>
+          <w:p>
+            <w:r>
+              <w:t>SEW</w:t>
+            </w:r>
+          </w:p>
+        </w:tc>
+      </w:tr>
+      <w:tr>
+        <w:tc>
+          <w:tcPr>
+            <w:tcW w:type="dxa" w:w="4320"/>
+          </w:tcPr>
+          <w:p>
+            <w:r>
+              <w:t>Model</w:t>
+            </w:r>
+          </w:p>
+        </w:tc>
+        <w:tc>
+          <w:tcPr>
+            <w:tcW w:type="dxa" w:w="4320"/>
+          </w:tcPr>
+          <w:p>
+            <w:r>
+              <w:t>SA77/T</w:t>
+            </w:r>
+          </w:p>
+        </w:tc>
+      </w:tr>
+      <w:tr>
+        <w:tc>
+          <w:tcPr>
+            <w:tcW w:type="dxa" w:w="4320"/>
+          </w:tcPr>
+          <w:p>
+            <w:r>
+              <w:t>Electric Motor Trade Mark</w:t>
+            </w:r>
+          </w:p>
+        </w:tc>
+        <w:tc>
+          <w:tcPr>
+            <w:tcW w:type="dxa" w:w="4320"/>
+          </w:tcPr>
+          <w:p>
+            <w:r>
+              <w:t>SEW</w:t>
+            </w:r>
+          </w:p>
+        </w:tc>
+      </w:tr>
+      <w:tr>
+        <w:tc>
+          <w:tcPr>
+            <w:tcW w:type="dxa" w:w="4320"/>
+          </w:tcPr>
+          <w:p>
+            <w:r>
+              <w:t>Rated Power</w:t>
+            </w:r>
+          </w:p>
+        </w:tc>
+        <w:tc>
+          <w:tcPr>
+            <w:tcW w:type="dxa" w:w="4320"/>
+          </w:tcPr>
+          <w:p>
+            <w:r>
+              <w:t>0.18 kW</w:t>
+            </w:r>
+          </w:p>
+        </w:tc>
+      </w:tr>
+      <w:tr>
+        <w:tc>
+          <w:tcPr>
+            <w:tcW w:type="dxa" w:w="4320"/>
+          </w:tcPr>
+          <w:p>
+            <w:r>
+              <w:t>Supply Voltage</w:t>
+            </w:r>
+          </w:p>
+        </w:tc>
+        <w:tc>
+          <w:tcPr>
+            <w:tcW w:type="dxa" w:w="4320"/>
+          </w:tcPr>
+          <w:p>
+            <w:r>
+              <w:t>380 V, 3 Phases, 50 Hz</w:t>
+            </w:r>
+          </w:p>
+        </w:tc>
+      </w:tr>
+      <w:tr>
+        <w:tc>
+          <w:tcPr>
+            <w:tcW w:type="dxa" w:w="4320"/>
+          </w:tcPr>
+          <w:p>
+            <w:r>
+              <w:t>Insulation</w:t>
+            </w:r>
+          </w:p>
+        </w:tc>
+        <w:tc>
+          <w:tcPr>
+            <w:tcW w:type="dxa" w:w="4320"/>
+          </w:tcPr>
+          <w:p>
+            <w:r>
+              <w:t>Class F</w:t>
+            </w:r>
+          </w:p>
+        </w:tc>
+      </w:tr>
+      <w:tr>
+        <w:tc>
+          <w:tcPr>
+            <w:tcW w:type="dxa" w:w="4320"/>
+          </w:tcPr>
+          <w:p>
+            <w:r>
+              <w:t>Temp Rise</w:t>
+            </w:r>
+          </w:p>
+        </w:tc>
+        <w:tc>
+          <w:tcPr>
+            <w:tcW w:type="dxa" w:w="4320"/>
+          </w:tcPr>
+          <w:p>
+            <w:r>
+              <w:t>Class B</w:t>
+            </w:r>
+          </w:p>
+        </w:tc>
+      </w:tr>
+      <w:tr>
+        <w:tc>
+          <w:tcPr>
+            <w:tcW w:type="dxa" w:w="4320"/>
+          </w:tcPr>
+          <w:p>
+            <w:r>
+              <w:t>Ingress Protection</w:t>
+            </w:r>
+          </w:p>
+        </w:tc>
+        <w:tc>
+          <w:tcPr>
+            <w:tcW w:type="dxa" w:w="4320"/>
+          </w:tcPr>
+          <w:p>
+            <w:r>
+              <w:t>IP66</w:t>
+            </w:r>
+          </w:p>
+        </w:tc>
+      </w:tr>
+    </w:tbl>
+    <w:p>
+      <w:pPr>
+        <w:pStyle w:val="Heading3"/>
+      </w:pPr>
+      <w:r>
+        <w:t>Sec09: Section 9</w:t>
+      </w:r>
+    </w:p>
+    <w:tbl>
+      <w:tblPr>
+        <w:tblW w:type="auto" w:w="0"/>
+        <w:tblLook w:firstColumn="1" w:firstRow="1" w:lastColumn="0" w:lastRow="0" w:noHBand="0" w:noVBand="1" w:val="04A0"/>
+        <w:tblBorders>
+          <w:top w:val="nil"/>
+          <w:left w:val="nil"/>
+          <w:bottom w:val="nil"/>
+          <w:right w:val="nil"/>
+          <w:insideH w:val="nil"/>
+          <w:insideV w:val="nil"/>
+        </w:tblBorders>
+      </w:tblPr>
+      <w:tblGrid>
+        <w:gridCol w:w="4320"/>
+        <w:gridCol w:w="4320"/>
+      </w:tblGrid>
+      <w:tr>
+        <w:tc>
+          <w:tcPr>
+            <w:tcW w:type="dxa" w:w="4320"/>
+            <w:shd w:val="clear" w:fill="ADD8E6"/>
+          </w:tcPr>
+          <w:p>
+            <w:r>
+              <w:t>Field</w:t>
+            </w:r>
+          </w:p>
+        </w:tc>
+        <w:tc>
+          <w:tcPr>
+            <w:tcW w:type="dxa" w:w="4320"/>
+            <w:shd w:val="clear" w:fill="ADD8E6"/>
+          </w:tcPr>
+          <w:p>
+            <w:r>
+              <w:t>Value</w:t>
+            </w:r>
+          </w:p>
+        </w:tc>
+      </w:tr>
+      <w:tr>
+        <w:tc>
+          <w:tcPr>
+            <w:tcW w:type="dxa" w:w="4320"/>
+          </w:tcPr>
+          <w:p>
+            <w:r>
+              <w:t>Material of Bridge</w:t>
+            </w:r>
+          </w:p>
+        </w:tc>
+        <w:tc>
+          <w:tcPr>
+            <w:tcW w:type="dxa" w:w="4320"/>
+          </w:tcPr>
+          <w:p>
+            <w:r>
+              <w:t>Hot deep galvanized steel</w:t>
+            </w:r>
+          </w:p>
+        </w:tc>
+      </w:tr>
+      <w:tr>
+        <w:tc>
+          <w:tcPr>
+            <w:tcW w:type="dxa" w:w="4320"/>
+          </w:tcPr>
+          <w:p>
+            <w:r>
+              <w:t>Material of Scum scraper</w:t>
+            </w:r>
+          </w:p>
+        </w:tc>
+        <w:tc>
+          <w:tcPr>
+            <w:tcW w:type="dxa" w:w="4320"/>
+          </w:tcPr>
+          <w:p>
+            <w:r>
+              <w:t>AISI 316</w:t>
+            </w:r>
+          </w:p>
+        </w:tc>
+      </w:tr>
+      <w:tr>
+        <w:tc>
+          <w:tcPr>
+            <w:tcW w:type="dxa" w:w="4320"/>
+          </w:tcPr>
+          <w:p>
+            <w:r>
+              <w:t>Material of Sludge scraper</w:t>
+            </w:r>
+          </w:p>
+        </w:tc>
+        <w:tc>
+          <w:tcPr>
+            <w:tcW w:type="dxa" w:w="4320"/>
+          </w:tcPr>
+          <w:p>
+            <w:r>
+              <w:t>AISI 316</w:t>
+            </w:r>
+          </w:p>
+        </w:tc>
+      </w:tr>
+      <w:tr>
+        <w:tc>
+          <w:tcPr>
+            <w:tcW w:type="dxa" w:w="4320"/>
+          </w:tcPr>
+          <w:p>
+            <w:r>
+              <w:t>Material of Overflow weir</w:t>
+            </w:r>
+          </w:p>
+        </w:tc>
+        <w:tc>
+          <w:tcPr>
+            <w:tcW w:type="dxa" w:w="4320"/>
+          </w:tcPr>
+          <w:p>
+            <w:r>
+              <w:t>AISI 316</w:t>
+            </w:r>
+          </w:p>
+        </w:tc>
+      </w:tr>
+      <w:tr>
+        <w:tc>
+          <w:tcPr>
+            <w:tcW w:type="dxa" w:w="4320"/>
+          </w:tcPr>
+          <w:p>
+            <w:r>
+              <w:t>Material of Bolts and nuts</w:t>
+            </w:r>
+          </w:p>
+        </w:tc>
+        <w:tc>
+          <w:tcPr>
+            <w:tcW w:type="dxa" w:w="4320"/>
+          </w:tcPr>
+          <w:p>
+            <w:r>
+              <w:t>AISI 316 (A4)</w:t>
+            </w:r>
+          </w:p>
+        </w:tc>
+      </w:tr>
+      <w:tr>
+        <w:tc>
+          <w:tcPr>
+            <w:tcW w:type="dxa" w:w="4320"/>
+          </w:tcPr>
+          <w:p>
+            <w:r>
+              <w:t>Material of Open mesh floor</w:t>
+            </w:r>
+          </w:p>
+        </w:tc>
+        <w:tc>
+          <w:tcPr>
+            <w:tcW w:type="dxa" w:w="4320"/>
+          </w:tcPr>
+          <w:p>
+            <w:r>
+              <w:t>GRP or Hot deep galvanized steel</w:t>
+            </w:r>
+          </w:p>
+        </w:tc>
+      </w:tr>
+      <w:tr>
+        <w:tc>
+          <w:tcPr>
+            <w:tcW w:type="dxa" w:w="4320"/>
+          </w:tcPr>
+          <w:p>
+            <w:r>
+              <w:t>Wheel</w:t>
+            </w:r>
+          </w:p>
+        </w:tc>
+        <w:tc>
+          <w:tcPr>
+            <w:tcW w:type="dxa" w:w="4320"/>
+          </w:tcPr>
+          <w:p>
+            <w:r>
+              <w:t>Polyurethane</w:t>
+            </w:r>
+          </w:p>
+        </w:tc>
+      </w:tr>
+      <w:tr>
+        <w:tc>
+          <w:tcPr>
+            <w:tcW w:type="dxa" w:w="4320"/>
+          </w:tcPr>
+          <w:p>
+            <w:r>
+              <w:t>Wheel shaft</w:t>
+            </w:r>
+          </w:p>
+        </w:tc>
+        <w:tc>
+          <w:tcPr>
+            <w:tcW w:type="dxa" w:w="4320"/>
+          </w:tcPr>
+          <w:p>
+            <w:r>
+              <w:t>Carbon steel</w:t>
+            </w:r>
+          </w:p>
+        </w:tc>
+      </w:tr>
+    </w:tbl>
+    <w:p>
+      <w:r>
+        <w:br w:type="page"/>
+      </w:r>
+    </w:p>
+    <w:p>
+      <w:pPr>
+        <w:pStyle w:val="Heading3"/>
+      </w:pPr>
+      <w:r>
+        <w:rPr>
+          <w:sz w:val="28"/>
+        </w:rPr>
+        <w:t>4. Manual Screen</w:t>
       </w:r>
     </w:p>
     <w:p>

--- a/static/aReports/BBBB/52_bbbb_tttt/tttt_report.docx
+++ b/static/aReports/BBBB/52_bbbb_tttt/tttt_report.docx
@@ -19,26 +19,95 @@
       </w:r>
     </w:p>
     <w:p>
+      <w:pPr>
+        <w:jc w:val="center"/>
+      </w:pPr>
+    </w:p>
+    <w:p>
+      <w:pPr>
+        <w:jc w:val="center"/>
+      </w:pPr>
+    </w:p>
+    <w:p>
+      <w:pPr>
+        <w:jc w:val="center"/>
+      </w:pPr>
+    </w:p>
+    <w:p>
+      <w:pPr>
+        <w:jc w:val="center"/>
+      </w:pPr>
+    </w:p>
+    <w:p>
+      <w:pPr>
+        <w:jc w:val="center"/>
+      </w:pPr>
       <w:r>
-        <w:br/>
+        <w:rPr>
+          <w:sz w:val="50"/>
+        </w:rPr>
+        <w:t xml:space="preserve">Project Name: </w:t>
       </w:r>
     </w:p>
     <w:p>
+      <w:pPr>
+        <w:jc w:val="center"/>
+      </w:pPr>
       <w:r>
-        <w:t>Name: TTTT</w:t>
+        <w:rPr>
+          <w:sz w:val="50"/>
+        </w:rPr>
+        <w:t>TTTT</w:t>
       </w:r>
     </w:p>
     <w:p>
+      <w:pPr>
+        <w:jc w:val="center"/>
+      </w:pPr>
       <w:r>
-        <w:t>Client Name: t</w:t>
+        <w:rPr>
+          <w:sz w:val="50"/>
+        </w:rPr>
+        <w:t xml:space="preserve">Client Name: </w:t>
       </w:r>
     </w:p>
     <w:p>
+      <w:pPr>
+        <w:jc w:val="center"/>
+      </w:pPr>
       <w:r>
-        <w:t>Capacity: t</w:t>
+        <w:rPr>
+          <w:sz w:val="50"/>
+        </w:rPr>
+        <w:t>t</w:t>
       </w:r>
     </w:p>
     <w:p>
+      <w:pPr>
+        <w:jc w:val="center"/>
+      </w:pPr>
+      <w:r>
+        <w:rPr>
+          <w:sz w:val="50"/>
+        </w:rPr>
+        <w:t xml:space="preserve">Capacity: </w:t>
+      </w:r>
+    </w:p>
+    <w:p>
+      <w:pPr>
+        <w:jc w:val="center"/>
+      </w:pPr>
+      <w:r>
+        <w:rPr>
+          <w:sz w:val="50"/>
+        </w:rPr>
+        <w:t>t</w:t>
+      </w:r>
+    </w:p>
+    <w:p>
+      <w:pPr>
+        <w:jc w:val="center"/>
+      </w:pPr>
       <w:r>
         <w:br/>
       </w:r>
